--- a/Project/Project Documantation.docx
+++ b/Project/Project Documantation.docx
@@ -7041,7 +7041,50 @@
           <w:sz w:val="36"/>
           <w:szCs w:val="36"/>
         </w:rPr>
-        <w:t xml:space="preserve">Any changes &amp; updating  </w:t>
+        <w:t>Any changes &amp; updating</w:t>
+      </w:r>
+    </w:p>
+    <w:p>
+      <w:pPr>
+        <w:pStyle w:val="ListParagraph"/>
+        <w:ind w:left="1440"/>
+        <w:rPr>
+          <w:sz w:val="36"/>
+          <w:szCs w:val="36"/>
+        </w:rPr>
+      </w:pPr>
+    </w:p>
+    <w:p>
+      <w:pPr>
+        <w:pStyle w:val="ListParagraph"/>
+        <w:rPr>
+          <w:sz w:val="36"/>
+          <w:szCs w:val="36"/>
+        </w:rPr>
+      </w:pPr>
+      <w:r>
+        <w:rPr>
+          <w:sz w:val="36"/>
+          <w:szCs w:val="36"/>
+        </w:rPr>
+        <w:t>================================================</w:t>
+      </w:r>
+    </w:p>
+    <w:p>
+      <w:pPr>
+        <w:pStyle w:val="ListParagraph"/>
+        <w:ind w:left="1440"/>
+        <w:rPr>
+          <w:sz w:val="36"/>
+          <w:szCs w:val="36"/>
+        </w:rPr>
+      </w:pPr>
+      <w:r>
+        <w:rPr>
+          <w:sz w:val="36"/>
+          <w:szCs w:val="36"/>
+        </w:rPr>
+        <w:t xml:space="preserve">  </w:t>
       </w:r>
     </w:p>
     <w:sectPr>
@@ -8149,6 +8192,7 @@
   <w:style w:type="paragraph" w:default="1" w:styleId="Normal">
     <w:name w:val="Normal"/>
     <w:qFormat/>
+    <w:rsid w:val="00AA6C6F"/>
   </w:style>
   <w:style w:type="character" w:default="1" w:styleId="DefaultParagraphFont">
     <w:name w:val="Default Paragraph Font"/>

--- a/Project/Project Documantation.docx
+++ b/Project/Project Documantation.docx
@@ -42,37 +42,21 @@
           <w:rFonts w:ascii="Calibri" w:eastAsia="Times New Roman" w:hAnsi="Calibri" w:cs="Calibri"/>
           <w:color w:val="000000"/>
         </w:rPr>
-        <w:t xml:space="preserve">What software </w:t>
-      </w:r>
-      <w:proofErr w:type="gramStart"/>
+        <w:t>What software Eng</w:t>
+      </w:r>
       <w:r>
         <w:rPr>
           <w:rFonts w:ascii="Calibri" w:eastAsia="Times New Roman" w:hAnsi="Calibri" w:cs="Calibri"/>
           <w:color w:val="000000"/>
         </w:rPr>
-        <w:t>Eng</w:t>
+        <w:t xml:space="preserve"> </w:t>
       </w:r>
       <w:r>
         <w:rPr>
           <w:rFonts w:ascii="Calibri" w:eastAsia="Times New Roman" w:hAnsi="Calibri" w:cs="Calibri"/>
           <w:color w:val="000000"/>
         </w:rPr>
-        <w:t xml:space="preserve"> </w:t>
-      </w:r>
-      <w:r>
-        <w:rPr>
-          <w:rFonts w:ascii="Calibri" w:eastAsia="Times New Roman" w:hAnsi="Calibri" w:cs="Calibri"/>
-          <w:color w:val="000000"/>
-        </w:rPr>
-        <w:t xml:space="preserve"> SE</w:t>
-      </w:r>
-      <w:proofErr w:type="gramEnd"/>
-      <w:r>
-        <w:rPr>
-          <w:rFonts w:ascii="Calibri" w:eastAsia="Times New Roman" w:hAnsi="Calibri" w:cs="Calibri"/>
-          <w:color w:val="000000"/>
-        </w:rPr>
-        <w:t xml:space="preserve"> ?</w:t>
+        <w:t xml:space="preserve"> SE ?</w:t>
       </w:r>
       <w:r>
         <w:rPr>
@@ -114,21 +98,12 @@
           <w:szCs w:val="24"/>
         </w:rPr>
       </w:pPr>
-      <w:proofErr w:type="gramStart"/>
       <w:r>
         <w:rPr>
           <w:rFonts w:ascii="Calibri" w:eastAsia="Times New Roman" w:hAnsi="Calibri" w:cs="Calibri"/>
           <w:color w:val="000000"/>
         </w:rPr>
-        <w:t>within</w:t>
-      </w:r>
-      <w:proofErr w:type="gramEnd"/>
-      <w:r>
-        <w:rPr>
-          <w:rFonts w:ascii="Calibri" w:eastAsia="Times New Roman" w:hAnsi="Calibri" w:cs="Calibri"/>
-          <w:color w:val="000000"/>
-        </w:rPr>
-        <w:t xml:space="preserve"> budget</w:t>
+        <w:t>within budget</w:t>
       </w:r>
     </w:p>
     <w:p>
@@ -239,27 +214,7 @@
           <w:sz w:val="22"/>
           <w:szCs w:val="22"/>
         </w:rPr>
-        <w:t xml:space="preserve">What are </w:t>
-      </w:r>
-      <w:proofErr w:type="gramStart"/>
-      <w:r>
-        <w:rPr>
-          <w:rFonts w:ascii="Calibri" w:hAnsi="Calibri" w:cs="Calibri"/>
-          <w:color w:val="000000"/>
-          <w:sz w:val="22"/>
-          <w:szCs w:val="22"/>
-        </w:rPr>
-        <w:t>SDLC(</w:t>
-      </w:r>
-      <w:proofErr w:type="gramEnd"/>
-      <w:r>
-        <w:rPr>
-          <w:rFonts w:ascii="Calibri" w:hAnsi="Calibri" w:cs="Calibri"/>
-          <w:color w:val="000000"/>
-          <w:sz w:val="22"/>
-          <w:szCs w:val="22"/>
-        </w:rPr>
-        <w:t xml:space="preserve"> software dev life cycle ) &amp; its rules?</w:t>
+        <w:t>What are SDLC( software dev life cycle ) &amp; its rules?</w:t>
       </w:r>
       <w:r>
         <w:rPr>
@@ -399,23 +354,7 @@
           <w:rFonts w:ascii="Arial" w:eastAsia="Times New Roman" w:hAnsi="Arial" w:cs="Arial"/>
           <w:color w:val="000000"/>
         </w:rPr>
-        <w:t xml:space="preserve">Project Rules &amp; Regulation (SDLC) Software </w:t>
-      </w:r>
-      <w:proofErr w:type="spellStart"/>
-      <w:r>
-        <w:rPr>
-          <w:rFonts w:ascii="Arial" w:eastAsia="Times New Roman" w:hAnsi="Arial" w:cs="Arial"/>
-          <w:color w:val="000000"/>
-        </w:rPr>
-        <w:t>deve</w:t>
-      </w:r>
-      <w:proofErr w:type="spellEnd"/>
-      <w:r>
-        <w:rPr>
-          <w:rFonts w:ascii="Arial" w:eastAsia="Times New Roman" w:hAnsi="Arial" w:cs="Arial"/>
-          <w:color w:val="000000"/>
-        </w:rPr>
-        <w:t xml:space="preserve"> life cycle</w:t>
+        <w:t>Project Rules &amp; Regulation (SDLC) Software deve life cycle</w:t>
       </w:r>
     </w:p>
     <w:p>
@@ -2022,13 +1961,8 @@
         <w:ind w:left="1800"/>
       </w:pPr>
       <w:r>
-        <w:t xml:space="preserve">0 </w:t>
-      </w:r>
-      <w:proofErr w:type="gramStart"/>
-      <w:r>
-        <w:t>level</w:t>
-      </w:r>
-      <w:proofErr w:type="gramEnd"/>
+        <w:t>0 level</w:t>
+      </w:r>
     </w:p>
     <w:p>
       <w:pPr>
@@ -3463,6 +3397,41 @@
         </w:rPr>
         <w:t>.tbl</w:t>
       </w:r>
+      <w:r>
+        <w:rPr>
+          <w:rFonts w:ascii="Arial" w:eastAsia="Times New Roman" w:hAnsi="Arial" w:cs="Arial"/>
+          <w:color w:val="000000"/>
+        </w:rPr>
+        <w:t xml:space="preserve">      </w:t>
+      </w:r>
+      <w:r>
+        <w:rPr>
+          <w:rFonts w:ascii="Arial" w:eastAsia="Times New Roman" w:hAnsi="Arial" w:cs="Arial"/>
+          <w:color w:val="000000"/>
+        </w:rPr>
+        <w:tab/>
+      </w:r>
+      <w:r>
+        <w:rPr>
+          <w:rFonts w:ascii="Arial" w:eastAsia="Times New Roman" w:hAnsi="Arial" w:cs="Arial"/>
+          <w:color w:val="000000"/>
+        </w:rPr>
+        <w:t xml:space="preserve"> </w:t>
+      </w:r>
+      <w:r>
+        <w:rPr>
+          <w:rFonts w:ascii="Arial" w:eastAsia="Times New Roman" w:hAnsi="Arial" w:cs="Arial"/>
+          <w:color w:val="000000"/>
+        </w:rPr>
+        <w:t>L</w:t>
+      </w:r>
+      <w:r>
+        <w:rPr>
+          <w:rFonts w:ascii="Arial" w:eastAsia="Times New Roman" w:hAnsi="Arial" w:cs="Arial"/>
+          <w:color w:val="000000"/>
+        </w:rPr>
+        <w:t xml:space="preserve">F </w:t>
+      </w:r>
     </w:p>
     <w:p>
       <w:pPr>
@@ -3496,6 +3465,13 @@
         <w:tab/>
         <w:t>categories.tbl</w:t>
       </w:r>
+      <w:r>
+        <w:rPr>
+          <w:rFonts w:ascii="Arial" w:eastAsia="Times New Roman" w:hAnsi="Arial" w:cs="Arial"/>
+          <w:color w:val="000000"/>
+        </w:rPr>
+        <w:t xml:space="preserve">   T - F</w:t>
+      </w:r>
     </w:p>
     <w:p>
       <w:pPr>
@@ -3536,6 +3512,13 @@
         <w:tab/>
         <w:t>products.tbl</w:t>
       </w:r>
+      <w:r>
+        <w:rPr>
+          <w:rFonts w:ascii="Arial" w:eastAsia="Times New Roman" w:hAnsi="Arial" w:cs="Arial"/>
+          <w:color w:val="000000"/>
+        </w:rPr>
+        <w:t xml:space="preserve">      T -F</w:t>
+      </w:r>
     </w:p>
     <w:p>
       <w:pPr>
@@ -3576,6 +3559,13 @@
         <w:tab/>
         <w:t>contacts.tbl</w:t>
       </w:r>
+      <w:r>
+        <w:rPr>
+          <w:rFonts w:ascii="Arial" w:eastAsia="Times New Roman" w:hAnsi="Arial" w:cs="Arial"/>
+          <w:color w:val="000000"/>
+        </w:rPr>
+        <w:t xml:space="preserve">      T</w:t>
+      </w:r>
     </w:p>
     <w:p>
       <w:pPr>
@@ -3644,6 +3634,13 @@
         <w:tab/>
         <w:t>customers.tbl</w:t>
       </w:r>
+      <w:r>
+        <w:rPr>
+          <w:rFonts w:ascii="Arial" w:eastAsia="Times New Roman" w:hAnsi="Arial" w:cs="Arial"/>
+          <w:color w:val="000000"/>
+        </w:rPr>
+        <w:t xml:space="preserve">   T</w:t>
+      </w:r>
     </w:p>
     <w:p>
       <w:pPr>
@@ -3684,6 +3681,13 @@
         <w:tab/>
         <w:t>carts.tbl</w:t>
       </w:r>
+      <w:r>
+        <w:rPr>
+          <w:rFonts w:ascii="Arial" w:eastAsia="Times New Roman" w:hAnsi="Arial" w:cs="Arial"/>
+          <w:color w:val="000000"/>
+        </w:rPr>
+        <w:t xml:space="preserve">             T</w:t>
+      </w:r>
     </w:p>
     <w:p>
       <w:pPr>
@@ -3731,6 +3735,13 @@
         <w:tab/>
         <w:t>orders.tbl</w:t>
       </w:r>
+      <w:r>
+        <w:rPr>
+          <w:rFonts w:ascii="Arial" w:eastAsia="Times New Roman" w:hAnsi="Arial" w:cs="Arial"/>
+          <w:color w:val="000000"/>
+        </w:rPr>
+        <w:t xml:space="preserve">         T</w:t>
+      </w:r>
     </w:p>
     <w:p>
       <w:pPr>
@@ -3771,6 +3782,13 @@
         <w:tab/>
         <w:t>feedbacks.tbl</w:t>
       </w:r>
+      <w:r>
+        <w:rPr>
+          <w:rFonts w:ascii="Arial" w:eastAsia="Times New Roman" w:hAnsi="Arial" w:cs="Arial"/>
+          <w:color w:val="000000"/>
+        </w:rPr>
+        <w:t xml:space="preserve">     T</w:t>
+      </w:r>
     </w:p>
     <w:p>
       <w:pPr>
@@ -3810,6 +3828,13 @@
         </w:rPr>
         <w:tab/>
         <w:t>employees.tbl</w:t>
+      </w:r>
+      <w:r>
+        <w:rPr>
+          <w:rFonts w:ascii="Arial" w:eastAsia="Times New Roman" w:hAnsi="Arial" w:cs="Arial"/>
+          <w:color w:val="000000"/>
+        </w:rPr>
+        <w:t xml:space="preserve">    F -T</w:t>
       </w:r>
     </w:p>
     <w:p>
@@ -4136,23 +4161,7 @@
           <w:rFonts w:ascii="Arial" w:eastAsia="Times New Roman" w:hAnsi="Arial" w:cs="Arial"/>
           <w:color w:val="000000"/>
         </w:rPr>
-        <w:t xml:space="preserve">Step </w:t>
-      </w:r>
-      <w:proofErr w:type="gramStart"/>
-      <w:r>
-        <w:rPr>
-          <w:rFonts w:ascii="Arial" w:eastAsia="Times New Roman" w:hAnsi="Arial" w:cs="Arial"/>
-          <w:color w:val="000000"/>
-        </w:rPr>
-        <w:t>6 :</w:t>
-      </w:r>
-      <w:proofErr w:type="gramEnd"/>
-      <w:r>
-        <w:rPr>
-          <w:rFonts w:ascii="Arial" w:eastAsia="Times New Roman" w:hAnsi="Arial" w:cs="Arial"/>
-          <w:color w:val="000000"/>
-        </w:rPr>
-        <w:t xml:space="preserve"> Define Each table column / Data Dictionary </w:t>
+        <w:t xml:space="preserve">Step 6 : Define Each table column / Data Dictionary </w:t>
       </w:r>
     </w:p>
     <w:p>
@@ -4259,7 +4268,6 @@
           <w:color w:val="000000"/>
         </w:rPr>
       </w:pPr>
-      <w:proofErr w:type="gramStart"/>
       <w:r>
         <w:rPr>
           <w:rFonts w:ascii="Arial" w:eastAsia="Times New Roman" w:hAnsi="Arial" w:cs="Arial"/>
@@ -4274,7 +4282,6 @@
         </w:rPr>
         <w:t>.tbl</w:t>
       </w:r>
-      <w:proofErr w:type="gramEnd"/>
       <w:r>
         <w:rPr>
           <w:rFonts w:ascii="Arial" w:eastAsia="Times New Roman" w:hAnsi="Arial" w:cs="Arial"/>
@@ -4303,74 +4310,728 @@
           <w:color w:val="000000"/>
         </w:rPr>
       </w:pPr>
-      <w:proofErr w:type="gramStart"/>
       <w:r>
         <w:rPr>
           <w:rFonts w:ascii="Arial" w:eastAsia="Times New Roman" w:hAnsi="Arial" w:cs="Arial"/>
           <w:b/>
           <w:color w:val="000000"/>
         </w:rPr>
-        <w:t>id</w:t>
-      </w:r>
-      <w:proofErr w:type="gramEnd"/>
+        <w:t xml:space="preserve">id </w:t>
+      </w:r>
       <w:r>
         <w:rPr>
           <w:rFonts w:ascii="Arial" w:eastAsia="Times New Roman" w:hAnsi="Arial" w:cs="Arial"/>
           <w:b/>
           <w:color w:val="000000"/>
         </w:rPr>
+        <w:tab/>
+        <w:t xml:space="preserve">pk </w:t>
+      </w:r>
+      <w:r>
+        <w:rPr>
+          <w:rFonts w:ascii="Arial" w:eastAsia="Times New Roman" w:hAnsi="Arial" w:cs="Arial"/>
+          <w:b/>
+          <w:color w:val="000000"/>
+        </w:rPr>
+        <w:t xml:space="preserve">    </w:t>
+      </w:r>
+      <w:r>
+        <w:rPr>
+          <w:rFonts w:ascii="Arial" w:eastAsia="Times New Roman" w:hAnsi="Arial" w:cs="Arial"/>
+          <w:b/>
+          <w:color w:val="000000"/>
+        </w:rPr>
+        <w:t xml:space="preserve">auto_increement </w:t>
+      </w:r>
+    </w:p>
+    <w:p>
+      <w:pPr>
+        <w:spacing w:after="0" w:line="240" w:lineRule="auto"/>
+        <w:ind w:left="720" w:firstLine="720"/>
+        <w:rPr>
+          <w:rFonts w:ascii="Arial" w:eastAsia="Times New Roman" w:hAnsi="Arial" w:cs="Arial"/>
+          <w:color w:val="000000"/>
+        </w:rPr>
+      </w:pPr>
+      <w:r>
+        <w:rPr>
+          <w:rFonts w:ascii="Arial" w:eastAsia="Times New Roman" w:hAnsi="Arial" w:cs="Arial"/>
+          <w:color w:val="000000"/>
+        </w:rPr>
+        <w:t>name</w:t>
+      </w:r>
+    </w:p>
+    <w:p>
+      <w:pPr>
+        <w:spacing w:after="0" w:line="240" w:lineRule="auto"/>
+        <w:ind w:left="720" w:firstLine="720"/>
+        <w:rPr>
+          <w:rFonts w:ascii="Arial" w:eastAsia="Times New Roman" w:hAnsi="Arial" w:cs="Arial"/>
+          <w:color w:val="000000"/>
+        </w:rPr>
+      </w:pPr>
+      <w:r>
+        <w:rPr>
+          <w:rFonts w:ascii="Arial" w:eastAsia="Times New Roman" w:hAnsi="Arial" w:cs="Arial"/>
+          <w:color w:val="000000"/>
+        </w:rPr>
+        <w:t>email</w:t>
+      </w:r>
+    </w:p>
+    <w:p>
+      <w:pPr>
+        <w:spacing w:after="0" w:line="240" w:lineRule="auto"/>
+        <w:ind w:left="720" w:firstLine="720"/>
+        <w:rPr>
+          <w:rFonts w:ascii="Arial" w:eastAsia="Times New Roman" w:hAnsi="Arial" w:cs="Arial"/>
+          <w:color w:val="000000"/>
+        </w:rPr>
+      </w:pPr>
+      <w:r>
+        <w:rPr>
+          <w:rFonts w:ascii="Arial" w:eastAsia="Times New Roman" w:hAnsi="Arial" w:cs="Arial"/>
+          <w:color w:val="000000"/>
+        </w:rPr>
+        <w:t>password</w:t>
+      </w:r>
+    </w:p>
+    <w:p>
+      <w:pPr>
+        <w:spacing w:after="0" w:line="240" w:lineRule="auto"/>
+        <w:ind w:left="720" w:firstLine="720"/>
+        <w:rPr>
+          <w:rFonts w:ascii="Arial" w:eastAsia="Times New Roman" w:hAnsi="Arial" w:cs="Arial"/>
+          <w:b/>
+          <w:color w:val="000000"/>
+        </w:rPr>
+      </w:pPr>
+      <w:r>
+        <w:rPr>
+          <w:rFonts w:ascii="Arial" w:eastAsia="Times New Roman" w:hAnsi="Arial" w:cs="Arial"/>
+          <w:b/>
+          <w:color w:val="000000"/>
+        </w:rPr>
+        <w:t xml:space="preserve">status </w:t>
+      </w:r>
+    </w:p>
+    <w:p>
+      <w:pPr>
+        <w:spacing w:after="0" w:line="240" w:lineRule="auto"/>
+        <w:ind w:left="720" w:firstLine="720"/>
+        <w:rPr>
+          <w:rFonts w:ascii="Arial" w:eastAsia="Times New Roman" w:hAnsi="Arial" w:cs="Arial"/>
+          <w:color w:val="000000"/>
+        </w:rPr>
+      </w:pPr>
+    </w:p>
+    <w:p>
+      <w:pPr>
+        <w:spacing w:after="0" w:line="240" w:lineRule="auto"/>
+        <w:ind w:left="720" w:firstLine="720"/>
+        <w:rPr>
+          <w:rFonts w:ascii="Arial" w:eastAsia="Times New Roman" w:hAnsi="Arial" w:cs="Arial"/>
+          <w:color w:val="000000"/>
+        </w:rPr>
+      </w:pPr>
+      <w:r>
+        <w:rPr>
+          <w:rFonts w:ascii="Arial" w:eastAsia="Times New Roman" w:hAnsi="Arial" w:cs="Arial"/>
+          <w:color w:val="000000"/>
+        </w:rPr>
+        <w:t>categories.tbl</w:t>
+      </w:r>
+    </w:p>
+    <w:p>
+      <w:pPr>
+        <w:spacing w:after="0" w:line="240" w:lineRule="auto"/>
+        <w:ind w:left="720" w:firstLine="720"/>
+        <w:rPr>
+          <w:rFonts w:ascii="Arial" w:eastAsia="Times New Roman" w:hAnsi="Arial" w:cs="Arial"/>
+          <w:b/>
+          <w:color w:val="000000"/>
+        </w:rPr>
+      </w:pPr>
+    </w:p>
+    <w:p>
+      <w:pPr>
+        <w:spacing w:after="0" w:line="240" w:lineRule="auto"/>
+        <w:ind w:left="720" w:firstLine="720"/>
+        <w:rPr>
+          <w:rFonts w:ascii="Arial" w:eastAsia="Times New Roman" w:hAnsi="Arial" w:cs="Arial"/>
+          <w:b/>
+          <w:color w:val="000000"/>
+        </w:rPr>
+      </w:pPr>
+      <w:r>
+        <w:rPr>
+          <w:rFonts w:ascii="Arial" w:eastAsia="Times New Roman" w:hAnsi="Arial" w:cs="Arial"/>
+          <w:b/>
+          <w:color w:val="000000"/>
+        </w:rPr>
+        <w:t xml:space="preserve">id </w:t>
+      </w:r>
+      <w:r>
+        <w:rPr>
+          <w:rFonts w:ascii="Arial" w:eastAsia="Times New Roman" w:hAnsi="Arial" w:cs="Arial"/>
+          <w:b/>
+          <w:color w:val="000000"/>
+        </w:rPr>
+        <w:tab/>
+        <w:t xml:space="preserve">pk </w:t>
+      </w:r>
+      <w:r>
+        <w:rPr>
+          <w:rFonts w:ascii="Arial" w:eastAsia="Times New Roman" w:hAnsi="Arial" w:cs="Arial"/>
+          <w:b/>
+          <w:color w:val="000000"/>
+        </w:rPr>
+        <w:t xml:space="preserve">    </w:t>
+      </w:r>
+      <w:r>
+        <w:rPr>
+          <w:rFonts w:ascii="Arial" w:eastAsia="Times New Roman" w:hAnsi="Arial" w:cs="Arial"/>
+          <w:b/>
+          <w:color w:val="000000"/>
+        </w:rPr>
+        <w:t xml:space="preserve">auto_increement </w:t>
+      </w:r>
+    </w:p>
+    <w:p>
+      <w:pPr>
+        <w:spacing w:after="0" w:line="240" w:lineRule="auto"/>
+        <w:ind w:left="720" w:firstLine="720"/>
+        <w:rPr>
+          <w:rFonts w:ascii="Arial" w:eastAsia="Times New Roman" w:hAnsi="Arial" w:cs="Arial"/>
+          <w:color w:val="000000"/>
+        </w:rPr>
+      </w:pPr>
+      <w:r>
+        <w:rPr>
+          <w:rFonts w:ascii="Arial" w:eastAsia="Times New Roman" w:hAnsi="Arial" w:cs="Arial"/>
+          <w:color w:val="000000"/>
+        </w:rPr>
+        <w:t>name</w:t>
+      </w:r>
+    </w:p>
+    <w:p>
+      <w:pPr>
+        <w:spacing w:after="0" w:line="240" w:lineRule="auto"/>
+        <w:ind w:left="720" w:firstLine="720"/>
+        <w:rPr>
+          <w:rFonts w:ascii="Arial" w:eastAsia="Times New Roman" w:hAnsi="Arial" w:cs="Arial"/>
+          <w:b/>
+          <w:color w:val="000000"/>
+        </w:rPr>
+      </w:pPr>
+      <w:r>
+        <w:rPr>
+          <w:rFonts w:ascii="Arial" w:eastAsia="Times New Roman" w:hAnsi="Arial" w:cs="Arial"/>
+          <w:color w:val="000000"/>
+        </w:rPr>
+        <w:t>image</w:t>
+      </w:r>
+      <w:r>
+        <w:rPr>
+          <w:rFonts w:ascii="Arial" w:eastAsia="Times New Roman" w:hAnsi="Arial" w:cs="Arial"/>
+          <w:b/>
+          <w:color w:val="000000"/>
+        </w:rPr>
         <w:t xml:space="preserve"> </w:t>
       </w:r>
-      <w:r>
+    </w:p>
+    <w:p>
+      <w:pPr>
+        <w:spacing w:after="0" w:line="240" w:lineRule="auto"/>
+        <w:ind w:left="720" w:firstLine="720"/>
+        <w:rPr>
+          <w:rFonts w:ascii="Arial" w:eastAsia="Times New Roman" w:hAnsi="Arial" w:cs="Arial"/>
+          <w:color w:val="000000"/>
+        </w:rPr>
+      </w:pPr>
+    </w:p>
+    <w:p>
+      <w:pPr>
+        <w:spacing w:after="0" w:line="240" w:lineRule="auto"/>
+        <w:ind w:left="720" w:firstLine="720"/>
+        <w:rPr>
+          <w:rFonts w:ascii="Arial" w:eastAsia="Times New Roman" w:hAnsi="Arial" w:cs="Arial"/>
+          <w:color w:val="000000"/>
+        </w:rPr>
+      </w:pPr>
+    </w:p>
+    <w:p>
+      <w:pPr>
+        <w:spacing w:after="0" w:line="240" w:lineRule="auto"/>
+        <w:ind w:left="720" w:firstLine="720"/>
+        <w:rPr>
+          <w:rFonts w:ascii="Arial" w:eastAsia="Times New Roman" w:hAnsi="Arial" w:cs="Arial"/>
+          <w:color w:val="000000"/>
+        </w:rPr>
+      </w:pPr>
+    </w:p>
+    <w:p>
+      <w:pPr>
+        <w:spacing w:after="0" w:line="240" w:lineRule="auto"/>
+        <w:ind w:left="720" w:firstLine="720"/>
+        <w:rPr>
+          <w:rFonts w:ascii="Arial" w:eastAsia="Times New Roman" w:hAnsi="Arial" w:cs="Arial"/>
+          <w:color w:val="000000"/>
+        </w:rPr>
+      </w:pPr>
+    </w:p>
+    <w:p>
+      <w:pPr>
+        <w:spacing w:after="0" w:line="240" w:lineRule="auto"/>
+        <w:ind w:left="720" w:firstLine="720"/>
+        <w:rPr>
+          <w:rFonts w:ascii="Arial" w:eastAsia="Times New Roman" w:hAnsi="Arial" w:cs="Arial"/>
+          <w:color w:val="000000"/>
+        </w:rPr>
+      </w:pPr>
+    </w:p>
+    <w:p>
+      <w:pPr>
+        <w:spacing w:after="0" w:line="240" w:lineRule="auto"/>
+        <w:ind w:left="720" w:firstLine="720"/>
+        <w:rPr>
+          <w:rFonts w:ascii="Arial" w:eastAsia="Times New Roman" w:hAnsi="Arial" w:cs="Arial"/>
+          <w:color w:val="000000"/>
+        </w:rPr>
+      </w:pPr>
+      <w:r>
+        <w:rPr>
+          <w:rFonts w:ascii="Arial" w:eastAsia="Times New Roman" w:hAnsi="Arial" w:cs="Arial"/>
+          <w:color w:val="000000"/>
+        </w:rPr>
+        <w:lastRenderedPageBreak/>
+        <w:t>subcategories              form 3   / column 4</w:t>
+      </w:r>
+    </w:p>
+    <w:p>
+      <w:pPr>
+        <w:spacing w:after="0" w:line="240" w:lineRule="auto"/>
+        <w:ind w:left="720" w:firstLine="720"/>
+        <w:rPr>
+          <w:rFonts w:ascii="Arial" w:eastAsia="Times New Roman" w:hAnsi="Arial" w:cs="Arial"/>
+          <w:color w:val="000000"/>
+        </w:rPr>
+      </w:pPr>
+    </w:p>
+    <w:p>
+      <w:pPr>
+        <w:spacing w:after="0" w:line="240" w:lineRule="auto"/>
+        <w:ind w:left="720" w:firstLine="720"/>
         <w:rPr>
           <w:rFonts w:ascii="Arial" w:eastAsia="Times New Roman" w:hAnsi="Arial" w:cs="Arial"/>
           <w:b/>
           <w:color w:val="000000"/>
         </w:rPr>
-        <w:tab/>
-      </w:r>
-      <w:proofErr w:type="spellStart"/>
+      </w:pPr>
       <w:r>
         <w:rPr>
           <w:rFonts w:ascii="Arial" w:eastAsia="Times New Roman" w:hAnsi="Arial" w:cs="Arial"/>
           <w:b/>
           <w:color w:val="000000"/>
         </w:rPr>
-        <w:t>pk</w:t>
-      </w:r>
-      <w:proofErr w:type="spellEnd"/>
+        <w:t xml:space="preserve">id </w:t>
+      </w:r>
       <w:r>
         <w:rPr>
           <w:rFonts w:ascii="Arial" w:eastAsia="Times New Roman" w:hAnsi="Arial" w:cs="Arial"/>
           <w:b/>
           <w:color w:val="000000"/>
         </w:rPr>
+        <w:tab/>
+      </w:r>
+      <w:r>
+        <w:rPr>
+          <w:rFonts w:ascii="Arial" w:eastAsia="Times New Roman" w:hAnsi="Arial" w:cs="Arial"/>
+          <w:b/>
+          <w:color w:val="000000"/>
+        </w:rPr>
+        <w:tab/>
+      </w:r>
+      <w:r>
+        <w:rPr>
+          <w:rFonts w:ascii="Arial" w:eastAsia="Times New Roman" w:hAnsi="Arial" w:cs="Arial"/>
+          <w:b/>
+          <w:color w:val="000000"/>
+        </w:rPr>
+        <w:t xml:space="preserve">pk </w:t>
+      </w:r>
+      <w:r>
+        <w:rPr>
+          <w:rFonts w:ascii="Arial" w:eastAsia="Times New Roman" w:hAnsi="Arial" w:cs="Arial"/>
+          <w:b/>
+          <w:color w:val="000000"/>
+        </w:rPr>
+        <w:t xml:space="preserve">    </w:t>
+      </w:r>
+      <w:r>
+        <w:rPr>
+          <w:rFonts w:ascii="Arial" w:eastAsia="Times New Roman" w:hAnsi="Arial" w:cs="Arial"/>
+          <w:b/>
+          <w:color w:val="000000"/>
+        </w:rPr>
+        <w:t xml:space="preserve">auto_increement </w:t>
+      </w:r>
+    </w:p>
+    <w:p>
+      <w:pPr>
+        <w:spacing w:after="0" w:line="240" w:lineRule="auto"/>
+        <w:ind w:left="720" w:firstLine="720"/>
+        <w:rPr>
+          <w:rFonts w:ascii="Arial" w:eastAsia="Times New Roman" w:hAnsi="Arial" w:cs="Arial"/>
+          <w:color w:val="000000"/>
+        </w:rPr>
+      </w:pPr>
+      <w:r>
+        <w:rPr>
+          <w:rFonts w:ascii="Arial" w:eastAsia="Times New Roman" w:hAnsi="Arial" w:cs="Arial"/>
+          <w:color w:val="000000"/>
+        </w:rPr>
+        <w:t xml:space="preserve">cate_id   </w:t>
+      </w:r>
+      <w:r>
+        <w:rPr>
+          <w:rFonts w:ascii="Arial" w:eastAsia="Times New Roman" w:hAnsi="Arial" w:cs="Arial"/>
+          <w:color w:val="000000"/>
+        </w:rPr>
+        <w:tab/>
+        <w:t>fk</w:t>
+      </w:r>
+    </w:p>
+    <w:p>
+      <w:pPr>
+        <w:spacing w:after="0" w:line="240" w:lineRule="auto"/>
+        <w:ind w:left="720" w:firstLine="720"/>
+        <w:rPr>
+          <w:rFonts w:ascii="Arial" w:eastAsia="Times New Roman" w:hAnsi="Arial" w:cs="Arial"/>
+          <w:color w:val="000000"/>
+        </w:rPr>
+      </w:pPr>
+      <w:r>
+        <w:rPr>
+          <w:rFonts w:ascii="Arial" w:eastAsia="Times New Roman" w:hAnsi="Arial" w:cs="Arial"/>
+          <w:color w:val="000000"/>
+        </w:rPr>
+        <w:t>sub_cate</w:t>
+      </w:r>
+      <w:r>
+        <w:rPr>
+          <w:rFonts w:ascii="Arial" w:eastAsia="Times New Roman" w:hAnsi="Arial" w:cs="Arial"/>
+          <w:color w:val="000000"/>
+        </w:rPr>
+        <w:t>name</w:t>
+      </w:r>
+    </w:p>
+    <w:p>
+      <w:pPr>
+        <w:spacing w:after="0" w:line="240" w:lineRule="auto"/>
+        <w:ind w:left="720" w:firstLine="720"/>
+        <w:rPr>
+          <w:rFonts w:ascii="Arial" w:eastAsia="Times New Roman" w:hAnsi="Arial" w:cs="Arial"/>
+          <w:b/>
+          <w:color w:val="000000"/>
+        </w:rPr>
+      </w:pPr>
+      <w:r>
+        <w:rPr>
+          <w:rFonts w:ascii="Arial" w:eastAsia="Times New Roman" w:hAnsi="Arial" w:cs="Arial"/>
+          <w:color w:val="000000"/>
+        </w:rPr>
+        <w:t>sub_cateimage</w:t>
+      </w:r>
+      <w:r>
+        <w:rPr>
+          <w:rFonts w:ascii="Arial" w:eastAsia="Times New Roman" w:hAnsi="Arial" w:cs="Arial"/>
+          <w:b/>
+          <w:color w:val="000000"/>
+        </w:rPr>
         <w:t xml:space="preserve"> </w:t>
       </w:r>
-      <w:r>
+    </w:p>
+    <w:p>
+      <w:pPr>
+        <w:spacing w:after="0" w:line="240" w:lineRule="auto"/>
+        <w:ind w:left="720" w:firstLine="720"/>
+        <w:rPr>
+          <w:rFonts w:ascii="Arial" w:eastAsia="Times New Roman" w:hAnsi="Arial" w:cs="Arial"/>
+          <w:color w:val="000000"/>
+        </w:rPr>
+      </w:pPr>
+    </w:p>
+    <w:p>
+      <w:pPr>
+        <w:spacing w:after="0" w:line="240" w:lineRule="auto"/>
+        <w:ind w:left="720" w:firstLine="720"/>
+        <w:rPr>
+          <w:rFonts w:ascii="Arial" w:eastAsia="Times New Roman" w:hAnsi="Arial" w:cs="Arial"/>
+          <w:color w:val="000000"/>
+        </w:rPr>
+      </w:pPr>
+    </w:p>
+    <w:p>
+      <w:pPr>
+        <w:spacing w:after="0" w:line="240" w:lineRule="auto"/>
+        <w:ind w:left="720" w:firstLine="720"/>
+        <w:rPr>
+          <w:rFonts w:ascii="Arial" w:eastAsia="Times New Roman" w:hAnsi="Arial" w:cs="Arial"/>
+          <w:color w:val="000000"/>
+        </w:rPr>
+      </w:pPr>
+      <w:r>
+        <w:rPr>
+          <w:rFonts w:ascii="Arial" w:eastAsia="Times New Roman" w:hAnsi="Arial" w:cs="Arial"/>
+          <w:color w:val="000000"/>
+        </w:rPr>
+        <w:t>products.tbl</w:t>
+      </w:r>
+    </w:p>
+    <w:p>
+      <w:pPr>
+        <w:spacing w:after="0" w:line="240" w:lineRule="auto"/>
+        <w:ind w:left="720" w:firstLine="720"/>
+        <w:rPr>
+          <w:rFonts w:ascii="Arial" w:eastAsia="Times New Roman" w:hAnsi="Arial" w:cs="Arial"/>
+          <w:color w:val="000000"/>
+        </w:rPr>
+      </w:pPr>
+    </w:p>
+    <w:p>
+      <w:pPr>
+        <w:spacing w:after="0" w:line="240" w:lineRule="auto"/>
+        <w:ind w:left="720" w:firstLine="720"/>
         <w:rPr>
           <w:rFonts w:ascii="Arial" w:eastAsia="Times New Roman" w:hAnsi="Arial" w:cs="Arial"/>
           <w:b/>
           <w:color w:val="000000"/>
         </w:rPr>
+      </w:pPr>
+      <w:r>
+        <w:rPr>
+          <w:rFonts w:ascii="Arial" w:eastAsia="Times New Roman" w:hAnsi="Arial" w:cs="Arial"/>
+          <w:b/>
+          <w:color w:val="000000"/>
+        </w:rPr>
+        <w:t xml:space="preserve">id </w:t>
+      </w:r>
+      <w:r>
+        <w:rPr>
+          <w:rFonts w:ascii="Arial" w:eastAsia="Times New Roman" w:hAnsi="Arial" w:cs="Arial"/>
+          <w:b/>
+          <w:color w:val="000000"/>
+        </w:rPr>
+        <w:tab/>
+      </w:r>
+      <w:r>
+        <w:rPr>
+          <w:rFonts w:ascii="Arial" w:eastAsia="Times New Roman" w:hAnsi="Arial" w:cs="Arial"/>
+          <w:b/>
+          <w:color w:val="000000"/>
+        </w:rPr>
+        <w:tab/>
+      </w:r>
+      <w:r>
+        <w:rPr>
+          <w:rFonts w:ascii="Arial" w:eastAsia="Times New Roman" w:hAnsi="Arial" w:cs="Arial"/>
+          <w:b/>
+          <w:color w:val="000000"/>
+        </w:rPr>
+        <w:t xml:space="preserve">pk </w:t>
+      </w:r>
+      <w:r>
+        <w:rPr>
+          <w:rFonts w:ascii="Arial" w:eastAsia="Times New Roman" w:hAnsi="Arial" w:cs="Arial"/>
+          <w:b/>
+          <w:color w:val="000000"/>
+        </w:rPr>
         <w:t xml:space="preserve">    </w:t>
       </w:r>
-      <w:proofErr w:type="spellStart"/>
       <w:r>
         <w:rPr>
           <w:rFonts w:ascii="Arial" w:eastAsia="Times New Roman" w:hAnsi="Arial" w:cs="Arial"/>
           <w:b/>
           <w:color w:val="000000"/>
         </w:rPr>
-        <w:t>auto_increement</w:t>
-      </w:r>
-      <w:proofErr w:type="spellEnd"/>
-      <w:r>
+        <w:t xml:space="preserve">auto_increement </w:t>
+      </w:r>
+    </w:p>
+    <w:p>
+      <w:pPr>
+        <w:spacing w:after="0" w:line="240" w:lineRule="auto"/>
+        <w:ind w:left="720" w:firstLine="720"/>
+        <w:rPr>
+          <w:rFonts w:ascii="Arial" w:eastAsia="Times New Roman" w:hAnsi="Arial" w:cs="Arial"/>
+          <w:color w:val="000000"/>
+        </w:rPr>
+      </w:pPr>
+      <w:r>
+        <w:rPr>
+          <w:rFonts w:ascii="Arial" w:eastAsia="Times New Roman" w:hAnsi="Arial" w:cs="Arial"/>
+          <w:color w:val="000000"/>
+        </w:rPr>
+        <w:t xml:space="preserve">cate_id   </w:t>
+      </w:r>
+      <w:r>
+        <w:rPr>
+          <w:rFonts w:ascii="Arial" w:eastAsia="Times New Roman" w:hAnsi="Arial" w:cs="Arial"/>
+          <w:color w:val="000000"/>
+        </w:rPr>
+        <w:tab/>
+        <w:t>fk</w:t>
+      </w:r>
+    </w:p>
+    <w:p>
+      <w:pPr>
+        <w:spacing w:after="0" w:line="240" w:lineRule="auto"/>
+        <w:ind w:left="720" w:firstLine="720"/>
+        <w:rPr>
+          <w:rFonts w:ascii="Arial" w:eastAsia="Times New Roman" w:hAnsi="Arial" w:cs="Arial"/>
+          <w:color w:val="000000"/>
+        </w:rPr>
+      </w:pPr>
+      <w:r>
+        <w:rPr>
+          <w:rFonts w:ascii="Arial" w:eastAsia="Times New Roman" w:hAnsi="Arial" w:cs="Arial"/>
+          <w:color w:val="000000"/>
+        </w:rPr>
+        <w:t>subcate_id      fk</w:t>
+      </w:r>
+    </w:p>
+    <w:p>
+      <w:pPr>
+        <w:spacing w:after="0" w:line="240" w:lineRule="auto"/>
+        <w:ind w:left="720" w:firstLine="720"/>
+        <w:rPr>
+          <w:rFonts w:ascii="Arial" w:eastAsia="Times New Roman" w:hAnsi="Arial" w:cs="Arial"/>
+          <w:color w:val="000000"/>
+        </w:rPr>
+      </w:pPr>
+      <w:r>
+        <w:rPr>
+          <w:rFonts w:ascii="Arial" w:eastAsia="Times New Roman" w:hAnsi="Arial" w:cs="Arial"/>
+          <w:color w:val="000000"/>
+        </w:rPr>
+        <w:t>prod_</w:t>
+      </w:r>
+      <w:r>
+        <w:rPr>
+          <w:rFonts w:ascii="Arial" w:eastAsia="Times New Roman" w:hAnsi="Arial" w:cs="Arial"/>
+          <w:color w:val="000000"/>
+        </w:rPr>
+        <w:t>name</w:t>
+      </w:r>
+    </w:p>
+    <w:p>
+      <w:pPr>
+        <w:spacing w:after="0" w:line="240" w:lineRule="auto"/>
+        <w:ind w:left="720" w:firstLine="720"/>
+        <w:rPr>
+          <w:rFonts w:ascii="Arial" w:eastAsia="Times New Roman" w:hAnsi="Arial" w:cs="Arial"/>
+          <w:color w:val="000000"/>
+        </w:rPr>
+      </w:pPr>
+      <w:r>
+        <w:rPr>
+          <w:rFonts w:ascii="Arial" w:eastAsia="Times New Roman" w:hAnsi="Arial" w:cs="Arial"/>
+          <w:color w:val="000000"/>
+        </w:rPr>
+        <w:t>short_desc</w:t>
+      </w:r>
+    </w:p>
+    <w:p>
+      <w:pPr>
+        <w:spacing w:after="0" w:line="240" w:lineRule="auto"/>
+        <w:ind w:left="720" w:firstLine="720"/>
+        <w:rPr>
+          <w:rFonts w:ascii="Arial" w:eastAsia="Times New Roman" w:hAnsi="Arial" w:cs="Arial"/>
+          <w:color w:val="000000"/>
+        </w:rPr>
+      </w:pPr>
+      <w:r>
+        <w:rPr>
+          <w:rFonts w:ascii="Arial" w:eastAsia="Times New Roman" w:hAnsi="Arial" w:cs="Arial"/>
+          <w:color w:val="000000"/>
+        </w:rPr>
+        <w:t>long_desc</w:t>
+      </w:r>
+    </w:p>
+    <w:p>
+      <w:pPr>
+        <w:spacing w:after="0" w:line="240" w:lineRule="auto"/>
+        <w:ind w:left="720" w:firstLine="720"/>
+        <w:rPr>
+          <w:rFonts w:ascii="Arial" w:eastAsia="Times New Roman" w:hAnsi="Arial" w:cs="Arial"/>
+          <w:color w:val="000000"/>
+        </w:rPr>
+      </w:pPr>
+      <w:r>
+        <w:rPr>
+          <w:rFonts w:ascii="Arial" w:eastAsia="Times New Roman" w:hAnsi="Arial" w:cs="Arial"/>
+          <w:color w:val="000000"/>
+        </w:rPr>
+        <w:t>main_price</w:t>
+      </w:r>
+    </w:p>
+    <w:p>
+      <w:pPr>
+        <w:spacing w:after="0" w:line="240" w:lineRule="auto"/>
+        <w:ind w:left="720" w:firstLine="720"/>
+        <w:rPr>
+          <w:rFonts w:ascii="Arial" w:eastAsia="Times New Roman" w:hAnsi="Arial" w:cs="Arial"/>
+          <w:color w:val="000000"/>
+        </w:rPr>
+      </w:pPr>
+      <w:r>
+        <w:rPr>
+          <w:rFonts w:ascii="Arial" w:eastAsia="Times New Roman" w:hAnsi="Arial" w:cs="Arial"/>
+          <w:color w:val="000000"/>
+        </w:rPr>
+        <w:t>disc_price</w:t>
+      </w:r>
+    </w:p>
+    <w:p>
+      <w:pPr>
+        <w:spacing w:after="0" w:line="240" w:lineRule="auto"/>
+        <w:ind w:left="720" w:firstLine="720"/>
+        <w:rPr>
+          <w:rFonts w:ascii="Arial" w:eastAsia="Times New Roman" w:hAnsi="Arial" w:cs="Arial"/>
+          <w:color w:val="000000"/>
+        </w:rPr>
+      </w:pPr>
+      <w:r>
+        <w:rPr>
+          <w:rFonts w:ascii="Arial" w:eastAsia="Times New Roman" w:hAnsi="Arial" w:cs="Arial"/>
+          <w:color w:val="000000"/>
+        </w:rPr>
+        <w:t>prod_image</w:t>
+      </w:r>
+    </w:p>
+    <w:p>
+      <w:pPr>
+        <w:spacing w:after="0" w:line="240" w:lineRule="auto"/>
+        <w:ind w:left="720" w:firstLine="720"/>
         <w:rPr>
           <w:rFonts w:ascii="Arial" w:eastAsia="Times New Roman" w:hAnsi="Arial" w:cs="Arial"/>
           <w:b/>
           <w:color w:val="000000"/>
         </w:rPr>
+      </w:pPr>
+      <w:r>
+        <w:rPr>
+          <w:rFonts w:ascii="Arial" w:eastAsia="Times New Roman" w:hAnsi="Arial" w:cs="Arial"/>
+          <w:b/>
+          <w:color w:val="000000"/>
+        </w:rPr>
+        <w:t xml:space="preserve">status   </w:t>
+      </w:r>
+      <w:r>
+        <w:rPr>
+          <w:rFonts w:ascii="Arial" w:eastAsia="Times New Roman" w:hAnsi="Arial" w:cs="Arial"/>
+          <w:b/>
+          <w:color w:val="000000"/>
+        </w:rPr>
         <w:t xml:space="preserve"> </w:t>
       </w:r>
     </w:p>
@@ -4383,7 +5044,108 @@
           <w:color w:val="000000"/>
         </w:rPr>
       </w:pPr>
-      <w:proofErr w:type="gramStart"/>
+    </w:p>
+    <w:p>
+      <w:pPr>
+        <w:spacing w:after="0" w:line="240" w:lineRule="auto"/>
+        <w:ind w:left="720" w:firstLine="720"/>
+        <w:rPr>
+          <w:rFonts w:ascii="Arial" w:eastAsia="Times New Roman" w:hAnsi="Arial" w:cs="Arial"/>
+          <w:color w:val="000000"/>
+        </w:rPr>
+      </w:pPr>
+    </w:p>
+    <w:p>
+      <w:pPr>
+        <w:spacing w:after="0" w:line="240" w:lineRule="auto"/>
+        <w:ind w:left="720" w:firstLine="720"/>
+        <w:rPr>
+          <w:rFonts w:ascii="Arial" w:eastAsia="Times New Roman" w:hAnsi="Arial" w:cs="Arial"/>
+          <w:color w:val="000000"/>
+        </w:rPr>
+      </w:pPr>
+    </w:p>
+    <w:p>
+      <w:pPr>
+        <w:spacing w:after="0" w:line="240" w:lineRule="auto"/>
+        <w:ind w:left="720" w:firstLine="720"/>
+        <w:rPr>
+          <w:rFonts w:ascii="Arial" w:eastAsia="Times New Roman" w:hAnsi="Arial" w:cs="Arial"/>
+          <w:color w:val="000000"/>
+        </w:rPr>
+      </w:pPr>
+      <w:r>
+        <w:rPr>
+          <w:rFonts w:ascii="Arial" w:eastAsia="Times New Roman" w:hAnsi="Arial" w:cs="Arial"/>
+          <w:color w:val="000000"/>
+        </w:rPr>
+        <w:t>contacts.tbl</w:t>
+      </w:r>
+    </w:p>
+    <w:p>
+      <w:pPr>
+        <w:pStyle w:val="ListParagraph"/>
+        <w:spacing w:after="0" w:line="240" w:lineRule="auto"/>
+        <w:ind w:left="1440"/>
+        <w:rPr>
+          <w:rFonts w:ascii="Arial" w:eastAsia="Times New Roman" w:hAnsi="Arial" w:cs="Arial"/>
+          <w:color w:val="000000"/>
+        </w:rPr>
+      </w:pPr>
+    </w:p>
+    <w:p>
+      <w:pPr>
+        <w:spacing w:after="0" w:line="240" w:lineRule="auto"/>
+        <w:ind w:left="720" w:firstLine="720"/>
+        <w:rPr>
+          <w:rFonts w:ascii="Arial" w:eastAsia="Times New Roman" w:hAnsi="Arial" w:cs="Arial"/>
+          <w:b/>
+          <w:color w:val="000000"/>
+        </w:rPr>
+      </w:pPr>
+      <w:r>
+        <w:rPr>
+          <w:rFonts w:ascii="Arial" w:eastAsia="Times New Roman" w:hAnsi="Arial" w:cs="Arial"/>
+          <w:b/>
+          <w:color w:val="000000"/>
+        </w:rPr>
+        <w:t xml:space="preserve">id </w:t>
+      </w:r>
+      <w:r>
+        <w:rPr>
+          <w:rFonts w:ascii="Arial" w:eastAsia="Times New Roman" w:hAnsi="Arial" w:cs="Arial"/>
+          <w:b/>
+          <w:color w:val="000000"/>
+        </w:rPr>
+        <w:tab/>
+        <w:t xml:space="preserve">pk </w:t>
+      </w:r>
+      <w:r>
+        <w:rPr>
+          <w:rFonts w:ascii="Arial" w:eastAsia="Times New Roman" w:hAnsi="Arial" w:cs="Arial"/>
+          <w:b/>
+          <w:color w:val="000000"/>
+        </w:rPr>
+        <w:t xml:space="preserve">    </w:t>
+      </w:r>
+      <w:r>
+        <w:rPr>
+          <w:rFonts w:ascii="Arial" w:eastAsia="Times New Roman" w:hAnsi="Arial" w:cs="Arial"/>
+          <w:b/>
+          <w:color w:val="000000"/>
+        </w:rPr>
+        <w:t xml:space="preserve">auto_increement </w:t>
+      </w:r>
+    </w:p>
+    <w:p>
+      <w:pPr>
+        <w:spacing w:after="0" w:line="240" w:lineRule="auto"/>
+        <w:ind w:left="720" w:firstLine="720"/>
+        <w:rPr>
+          <w:rFonts w:ascii="Arial" w:eastAsia="Times New Roman" w:hAnsi="Arial" w:cs="Arial"/>
+          <w:color w:val="000000"/>
+        </w:rPr>
+      </w:pPr>
       <w:r>
         <w:rPr>
           <w:rFonts w:ascii="Arial" w:eastAsia="Times New Roman" w:hAnsi="Arial" w:cs="Arial"/>
@@ -4391,18 +5153,16 @@
         </w:rPr>
         <w:t>name</w:t>
       </w:r>
-      <w:proofErr w:type="gramEnd"/>
-    </w:p>
-    <w:p>
-      <w:pPr>
-        <w:spacing w:after="0" w:line="240" w:lineRule="auto"/>
-        <w:ind w:left="720" w:firstLine="720"/>
-        <w:rPr>
-          <w:rFonts w:ascii="Arial" w:eastAsia="Times New Roman" w:hAnsi="Arial" w:cs="Arial"/>
-          <w:color w:val="000000"/>
-        </w:rPr>
-      </w:pPr>
-      <w:proofErr w:type="gramStart"/>
+    </w:p>
+    <w:p>
+      <w:pPr>
+        <w:spacing w:after="0" w:line="240" w:lineRule="auto"/>
+        <w:ind w:left="720" w:firstLine="720"/>
+        <w:rPr>
+          <w:rFonts w:ascii="Arial" w:eastAsia="Times New Roman" w:hAnsi="Arial" w:cs="Arial"/>
+          <w:color w:val="000000"/>
+        </w:rPr>
+      </w:pPr>
       <w:r>
         <w:rPr>
           <w:rFonts w:ascii="Arial" w:eastAsia="Times New Roman" w:hAnsi="Arial" w:cs="Arial"/>
@@ -4410,18 +5170,210 @@
         </w:rPr>
         <w:t>email</w:t>
       </w:r>
-      <w:proofErr w:type="gramEnd"/>
-    </w:p>
-    <w:p>
-      <w:pPr>
-        <w:spacing w:after="0" w:line="240" w:lineRule="auto"/>
-        <w:ind w:left="720" w:firstLine="720"/>
-        <w:rPr>
-          <w:rFonts w:ascii="Arial" w:eastAsia="Times New Roman" w:hAnsi="Arial" w:cs="Arial"/>
-          <w:color w:val="000000"/>
-        </w:rPr>
-      </w:pPr>
-      <w:proofErr w:type="gramStart"/>
+    </w:p>
+    <w:p>
+      <w:pPr>
+        <w:pStyle w:val="ListParagraph"/>
+        <w:spacing w:after="0" w:line="240" w:lineRule="auto"/>
+        <w:ind w:left="1440"/>
+        <w:rPr>
+          <w:rFonts w:ascii="Arial" w:eastAsia="Times New Roman" w:hAnsi="Arial" w:cs="Arial"/>
+          <w:color w:val="000000"/>
+        </w:rPr>
+      </w:pPr>
+      <w:r>
+        <w:rPr>
+          <w:rFonts w:ascii="Arial" w:eastAsia="Times New Roman" w:hAnsi="Arial" w:cs="Arial"/>
+          <w:color w:val="000000"/>
+        </w:rPr>
+        <w:t>comment</w:t>
+      </w:r>
+      <w:r>
+        <w:rPr>
+          <w:rFonts w:ascii="Arial" w:eastAsia="Times New Roman" w:hAnsi="Arial" w:cs="Arial"/>
+          <w:color w:val="000000"/>
+        </w:rPr>
+        <w:t xml:space="preserve"> </w:t>
+      </w:r>
+    </w:p>
+    <w:p>
+      <w:pPr>
+        <w:pStyle w:val="ListParagraph"/>
+        <w:spacing w:after="0" w:line="240" w:lineRule="auto"/>
+        <w:ind w:left="1440"/>
+        <w:rPr>
+          <w:rFonts w:ascii="Arial" w:eastAsia="Times New Roman" w:hAnsi="Arial" w:cs="Arial"/>
+          <w:color w:val="000000"/>
+        </w:rPr>
+      </w:pPr>
+    </w:p>
+    <w:p>
+      <w:pPr>
+        <w:pStyle w:val="ListParagraph"/>
+        <w:spacing w:after="0" w:line="240" w:lineRule="auto"/>
+        <w:ind w:left="1440"/>
+        <w:rPr>
+          <w:rFonts w:ascii="Arial" w:eastAsia="Times New Roman" w:hAnsi="Arial" w:cs="Arial"/>
+          <w:color w:val="000000"/>
+        </w:rPr>
+      </w:pPr>
+    </w:p>
+    <w:p>
+      <w:pPr>
+        <w:pStyle w:val="ListParagraph"/>
+        <w:spacing w:after="0" w:line="240" w:lineRule="auto"/>
+        <w:ind w:left="1440"/>
+        <w:rPr>
+          <w:rFonts w:ascii="Arial" w:eastAsia="Times New Roman" w:hAnsi="Arial" w:cs="Arial"/>
+          <w:color w:val="000000"/>
+        </w:rPr>
+      </w:pPr>
+    </w:p>
+    <w:p>
+      <w:pPr>
+        <w:pStyle w:val="ListParagraph"/>
+        <w:spacing w:after="0" w:line="240" w:lineRule="auto"/>
+        <w:ind w:left="1440"/>
+        <w:rPr>
+          <w:rFonts w:ascii="Arial" w:eastAsia="Times New Roman" w:hAnsi="Arial" w:cs="Arial"/>
+          <w:color w:val="000000"/>
+        </w:rPr>
+      </w:pPr>
+    </w:p>
+    <w:p>
+      <w:pPr>
+        <w:pStyle w:val="ListParagraph"/>
+        <w:spacing w:after="0" w:line="240" w:lineRule="auto"/>
+        <w:ind w:left="1440"/>
+        <w:rPr>
+          <w:rFonts w:ascii="Arial" w:eastAsia="Times New Roman" w:hAnsi="Arial" w:cs="Arial"/>
+          <w:color w:val="000000"/>
+        </w:rPr>
+      </w:pPr>
+    </w:p>
+    <w:p>
+      <w:pPr>
+        <w:pStyle w:val="ListParagraph"/>
+        <w:spacing w:after="0" w:line="240" w:lineRule="auto"/>
+        <w:ind w:left="1440"/>
+        <w:rPr>
+          <w:rFonts w:ascii="Arial" w:eastAsia="Times New Roman" w:hAnsi="Arial" w:cs="Arial"/>
+          <w:color w:val="000000"/>
+        </w:rPr>
+      </w:pPr>
+      <w:r>
+        <w:rPr>
+          <w:rFonts w:ascii="Arial" w:eastAsia="Times New Roman" w:hAnsi="Arial" w:cs="Arial"/>
+          <w:color w:val="000000"/>
+        </w:rPr>
+        <w:t>customers.tbl</w:t>
+      </w:r>
+      <w:r>
+        <w:rPr>
+          <w:rFonts w:ascii="Arial" w:eastAsia="Times New Roman" w:hAnsi="Arial" w:cs="Arial"/>
+          <w:color w:val="000000"/>
+        </w:rPr>
+        <w:t xml:space="preserve">                   signup form   5   /  table column 7</w:t>
+      </w:r>
+    </w:p>
+    <w:p>
+      <w:pPr>
+        <w:spacing w:after="0" w:line="240" w:lineRule="auto"/>
+        <w:ind w:left="720" w:firstLine="720"/>
+        <w:rPr>
+          <w:rFonts w:ascii="Arial" w:eastAsia="Times New Roman" w:hAnsi="Arial" w:cs="Arial"/>
+          <w:b/>
+          <w:color w:val="000000"/>
+        </w:rPr>
+      </w:pPr>
+    </w:p>
+    <w:p>
+      <w:pPr>
+        <w:spacing w:after="0" w:line="240" w:lineRule="auto"/>
+        <w:ind w:left="720" w:firstLine="720"/>
+        <w:rPr>
+          <w:rFonts w:ascii="Arial" w:eastAsia="Times New Roman" w:hAnsi="Arial" w:cs="Arial"/>
+          <w:b/>
+          <w:color w:val="000000"/>
+        </w:rPr>
+      </w:pPr>
+      <w:r>
+        <w:rPr>
+          <w:rFonts w:ascii="Arial" w:eastAsia="Times New Roman" w:hAnsi="Arial" w:cs="Arial"/>
+          <w:b/>
+          <w:color w:val="000000"/>
+        </w:rPr>
+        <w:t xml:space="preserve">id </w:t>
+      </w:r>
+      <w:r>
+        <w:rPr>
+          <w:rFonts w:ascii="Arial" w:eastAsia="Times New Roman" w:hAnsi="Arial" w:cs="Arial"/>
+          <w:b/>
+          <w:color w:val="000000"/>
+        </w:rPr>
+        <w:tab/>
+        <w:t xml:space="preserve">pk </w:t>
+      </w:r>
+      <w:r>
+        <w:rPr>
+          <w:rFonts w:ascii="Arial" w:eastAsia="Times New Roman" w:hAnsi="Arial" w:cs="Arial"/>
+          <w:b/>
+          <w:color w:val="000000"/>
+        </w:rPr>
+        <w:t xml:space="preserve">    </w:t>
+      </w:r>
+      <w:r>
+        <w:rPr>
+          <w:rFonts w:ascii="Arial" w:eastAsia="Times New Roman" w:hAnsi="Arial" w:cs="Arial"/>
+          <w:b/>
+          <w:color w:val="000000"/>
+        </w:rPr>
+        <w:t xml:space="preserve">auto_increement </w:t>
+      </w:r>
+    </w:p>
+    <w:p>
+      <w:pPr>
+        <w:spacing w:after="0" w:line="240" w:lineRule="auto"/>
+        <w:ind w:left="720" w:firstLine="720"/>
+        <w:rPr>
+          <w:rFonts w:ascii="Arial" w:eastAsia="Times New Roman" w:hAnsi="Arial" w:cs="Arial"/>
+          <w:color w:val="000000"/>
+        </w:rPr>
+      </w:pPr>
+      <w:r>
+        <w:rPr>
+          <w:rFonts w:ascii="Arial" w:eastAsia="Times New Roman" w:hAnsi="Arial" w:cs="Arial"/>
+          <w:color w:val="000000"/>
+        </w:rPr>
+        <w:t>name</w:t>
+      </w:r>
+    </w:p>
+    <w:p>
+      <w:pPr>
+        <w:spacing w:after="0" w:line="240" w:lineRule="auto"/>
+        <w:ind w:left="720" w:firstLine="720"/>
+        <w:rPr>
+          <w:rFonts w:ascii="Arial" w:eastAsia="Times New Roman" w:hAnsi="Arial" w:cs="Arial"/>
+          <w:color w:val="000000"/>
+        </w:rPr>
+      </w:pPr>
+      <w:r>
+        <w:rPr>
+          <w:rFonts w:ascii="Arial" w:eastAsia="Times New Roman" w:hAnsi="Arial" w:cs="Arial"/>
+          <w:color w:val="000000"/>
+        </w:rPr>
+        <w:t>email</w:t>
+      </w:r>
+    </w:p>
+    <w:p>
+      <w:pPr>
+        <w:spacing w:after="0" w:line="240" w:lineRule="auto"/>
+        <w:ind w:left="720" w:firstLine="720"/>
+        <w:rPr>
+          <w:rFonts w:ascii="Arial" w:eastAsia="Times New Roman" w:hAnsi="Arial" w:cs="Arial"/>
+          <w:color w:val="000000"/>
+        </w:rPr>
+      </w:pPr>
       <w:r>
         <w:rPr>
           <w:rFonts w:ascii="Arial" w:eastAsia="Times New Roman" w:hAnsi="Arial" w:cs="Arial"/>
@@ -4429,7 +5381,40 @@
         </w:rPr>
         <w:t>password</w:t>
       </w:r>
-      <w:proofErr w:type="gramEnd"/>
+    </w:p>
+    <w:p>
+      <w:pPr>
+        <w:spacing w:after="0" w:line="240" w:lineRule="auto"/>
+        <w:ind w:left="720" w:firstLine="720"/>
+        <w:rPr>
+          <w:rFonts w:ascii="Arial" w:eastAsia="Times New Roman" w:hAnsi="Arial" w:cs="Arial"/>
+          <w:color w:val="000000"/>
+        </w:rPr>
+      </w:pPr>
+      <w:r>
+        <w:rPr>
+          <w:rFonts w:ascii="Arial" w:eastAsia="Times New Roman" w:hAnsi="Arial" w:cs="Arial"/>
+          <w:color w:val="000000"/>
+        </w:rPr>
+        <w:t>mobile</w:t>
+      </w:r>
+    </w:p>
+    <w:p>
+      <w:pPr>
+        <w:spacing w:after="0" w:line="240" w:lineRule="auto"/>
+        <w:ind w:left="720" w:firstLine="720"/>
+        <w:rPr>
+          <w:rFonts w:ascii="Arial" w:eastAsia="Times New Roman" w:hAnsi="Arial" w:cs="Arial"/>
+          <w:color w:val="000000"/>
+        </w:rPr>
+      </w:pPr>
+      <w:r>
+        <w:rPr>
+          <w:rFonts w:ascii="Arial" w:eastAsia="Times New Roman" w:hAnsi="Arial" w:cs="Arial"/>
+          <w:color w:val="000000"/>
+        </w:rPr>
+        <w:t>image</w:t>
+      </w:r>
     </w:p>
     <w:p>
       <w:pPr>
@@ -4441,116 +5426,250 @@
           <w:color w:val="000000"/>
         </w:rPr>
       </w:pPr>
-      <w:proofErr w:type="gramStart"/>
       <w:r>
         <w:rPr>
           <w:rFonts w:ascii="Arial" w:eastAsia="Times New Roman" w:hAnsi="Arial" w:cs="Arial"/>
           <w:b/>
           <w:color w:val="000000"/>
         </w:rPr>
-        <w:t>status</w:t>
-      </w:r>
-      <w:proofErr w:type="gramEnd"/>
-      <w:r>
+        <w:t xml:space="preserve">status </w:t>
+      </w:r>
+    </w:p>
+    <w:p>
+      <w:pPr>
+        <w:pStyle w:val="ListParagraph"/>
+        <w:spacing w:after="0" w:line="240" w:lineRule="auto"/>
+        <w:ind w:left="1440"/>
+        <w:rPr>
+          <w:rFonts w:ascii="Arial" w:eastAsia="Times New Roman" w:hAnsi="Arial" w:cs="Arial"/>
+          <w:color w:val="000000"/>
+        </w:rPr>
+      </w:pPr>
+    </w:p>
+    <w:p>
+      <w:pPr>
+        <w:pStyle w:val="ListParagraph"/>
+        <w:spacing w:after="0" w:line="240" w:lineRule="auto"/>
+        <w:ind w:left="1440"/>
+        <w:rPr>
+          <w:rFonts w:ascii="Arial" w:eastAsia="Times New Roman" w:hAnsi="Arial" w:cs="Arial"/>
+          <w:color w:val="000000"/>
+        </w:rPr>
+      </w:pPr>
+    </w:p>
+    <w:p>
+      <w:pPr>
+        <w:spacing w:after="0" w:line="240" w:lineRule="auto"/>
+        <w:ind w:left="720" w:firstLine="720"/>
+        <w:rPr>
+          <w:rFonts w:ascii="Arial" w:eastAsia="Times New Roman" w:hAnsi="Arial" w:cs="Arial"/>
+          <w:color w:val="000000"/>
+        </w:rPr>
+      </w:pPr>
+      <w:r>
+        <w:rPr>
+          <w:rFonts w:ascii="Arial" w:eastAsia="Times New Roman" w:hAnsi="Arial" w:cs="Arial"/>
+          <w:color w:val="000000"/>
+        </w:rPr>
+        <w:t>carts.tbl</w:t>
+      </w:r>
+    </w:p>
+    <w:p>
+      <w:pPr>
+        <w:spacing w:after="0" w:line="240" w:lineRule="auto"/>
+        <w:ind w:left="720" w:firstLine="720"/>
         <w:rPr>
           <w:rFonts w:ascii="Arial" w:eastAsia="Times New Roman" w:hAnsi="Arial" w:cs="Arial"/>
           <w:b/>
           <w:color w:val="000000"/>
         </w:rPr>
-        <w:t xml:space="preserve"> </w:t>
-      </w:r>
-    </w:p>
-    <w:p>
-      <w:pPr>
-        <w:spacing w:after="0" w:line="240" w:lineRule="auto"/>
-        <w:ind w:left="720" w:firstLine="720"/>
-        <w:rPr>
-          <w:rFonts w:ascii="Arial" w:eastAsia="Times New Roman" w:hAnsi="Arial" w:cs="Arial"/>
-          <w:color w:val="000000"/>
-        </w:rPr>
-      </w:pPr>
-    </w:p>
-    <w:p>
-      <w:pPr>
-        <w:spacing w:after="0" w:line="240" w:lineRule="auto"/>
-        <w:ind w:left="720" w:firstLine="720"/>
-        <w:rPr>
-          <w:rFonts w:ascii="Arial" w:eastAsia="Times New Roman" w:hAnsi="Arial" w:cs="Arial"/>
-          <w:color w:val="000000"/>
-        </w:rPr>
-      </w:pPr>
-      <w:r>
-        <w:rPr>
-          <w:rFonts w:ascii="Arial" w:eastAsia="Times New Roman" w:hAnsi="Arial" w:cs="Arial"/>
-          <w:color w:val="000000"/>
-        </w:rPr>
-        <w:t>categories.tbl</w:t>
-      </w:r>
-    </w:p>
-    <w:p>
-      <w:pPr>
-        <w:spacing w:after="0" w:line="240" w:lineRule="auto"/>
-        <w:ind w:left="720" w:firstLine="720"/>
+      </w:pPr>
+      <w:r>
         <w:rPr>
           <w:rFonts w:ascii="Arial" w:eastAsia="Times New Roman" w:hAnsi="Arial" w:cs="Arial"/>
           <w:b/>
           <w:color w:val="000000"/>
         </w:rPr>
-      </w:pPr>
-    </w:p>
-    <w:p>
-      <w:pPr>
-        <w:spacing w:after="0" w:line="240" w:lineRule="auto"/>
-        <w:ind w:left="720" w:firstLine="720"/>
+        <w:t xml:space="preserve">id </w:t>
+      </w:r>
+      <w:r>
         <w:rPr>
           <w:rFonts w:ascii="Arial" w:eastAsia="Times New Roman" w:hAnsi="Arial" w:cs="Arial"/>
           <w:b/>
           <w:color w:val="000000"/>
         </w:rPr>
-      </w:pPr>
-      <w:proofErr w:type="gramStart"/>
+        <w:tab/>
+        <w:t xml:space="preserve">pk </w:t>
+      </w:r>
       <w:r>
         <w:rPr>
           <w:rFonts w:ascii="Arial" w:eastAsia="Times New Roman" w:hAnsi="Arial" w:cs="Arial"/>
           <w:b/>
           <w:color w:val="000000"/>
         </w:rPr>
-        <w:t>id</w:t>
-      </w:r>
-      <w:proofErr w:type="gramEnd"/>
+        <w:t xml:space="preserve">    </w:t>
+      </w:r>
       <w:r>
         <w:rPr>
           <w:rFonts w:ascii="Arial" w:eastAsia="Times New Roman" w:hAnsi="Arial" w:cs="Arial"/>
           <w:b/>
           <w:color w:val="000000"/>
         </w:rPr>
-        <w:t xml:space="preserve"> </w:t>
-      </w:r>
-      <w:r>
+        <w:t xml:space="preserve">auto_increement </w:t>
+      </w:r>
+    </w:p>
+    <w:p>
+      <w:pPr>
+        <w:spacing w:after="0" w:line="240" w:lineRule="auto"/>
+        <w:ind w:left="720" w:firstLine="720"/>
+        <w:rPr>
+          <w:rFonts w:ascii="Arial" w:eastAsia="Times New Roman" w:hAnsi="Arial" w:cs="Arial"/>
+          <w:color w:val="000000"/>
+        </w:rPr>
+      </w:pPr>
+      <w:r>
+        <w:rPr>
+          <w:rFonts w:ascii="Arial" w:eastAsia="Times New Roman" w:hAnsi="Arial" w:cs="Arial"/>
+          <w:color w:val="000000"/>
+        </w:rPr>
+        <w:t>prod_id   fk</w:t>
+      </w:r>
+    </w:p>
+    <w:p>
+      <w:pPr>
+        <w:spacing w:after="0" w:line="240" w:lineRule="auto"/>
+        <w:ind w:left="720" w:firstLine="720"/>
+        <w:rPr>
+          <w:rFonts w:ascii="Arial" w:eastAsia="Times New Roman" w:hAnsi="Arial" w:cs="Arial"/>
+          <w:color w:val="000000"/>
+        </w:rPr>
+      </w:pPr>
+      <w:r>
+        <w:rPr>
+          <w:rFonts w:ascii="Arial" w:eastAsia="Times New Roman" w:hAnsi="Arial" w:cs="Arial"/>
+          <w:color w:val="000000"/>
+        </w:rPr>
+        <w:t>cust_id    fk</w:t>
+      </w:r>
+    </w:p>
+    <w:p>
+      <w:pPr>
+        <w:spacing w:after="0" w:line="240" w:lineRule="auto"/>
+        <w:ind w:left="720" w:firstLine="720"/>
+        <w:rPr>
+          <w:rFonts w:ascii="Arial" w:eastAsia="Times New Roman" w:hAnsi="Arial" w:cs="Arial"/>
+          <w:color w:val="000000"/>
+        </w:rPr>
+      </w:pPr>
+      <w:r>
+        <w:rPr>
+          <w:rFonts w:ascii="Arial" w:eastAsia="Times New Roman" w:hAnsi="Arial" w:cs="Arial"/>
+          <w:color w:val="000000"/>
+        </w:rPr>
+        <w:t>qty</w:t>
+      </w:r>
+    </w:p>
+    <w:p>
+      <w:pPr>
+        <w:spacing w:after="0" w:line="240" w:lineRule="auto"/>
+        <w:ind w:left="720" w:firstLine="720"/>
+        <w:rPr>
+          <w:rFonts w:ascii="Arial" w:eastAsia="Times New Roman" w:hAnsi="Arial" w:cs="Arial"/>
+          <w:color w:val="000000"/>
+        </w:rPr>
+      </w:pPr>
+      <w:r>
+        <w:rPr>
+          <w:rFonts w:ascii="Arial" w:eastAsia="Times New Roman" w:hAnsi="Arial" w:cs="Arial"/>
+          <w:color w:val="000000"/>
+        </w:rPr>
+        <w:t>total_price</w:t>
+      </w:r>
+    </w:p>
+    <w:p>
+      <w:pPr>
+        <w:spacing w:after="0" w:line="240" w:lineRule="auto"/>
+        <w:ind w:left="720" w:firstLine="720"/>
+        <w:rPr>
+          <w:rFonts w:ascii="Arial" w:eastAsia="Times New Roman" w:hAnsi="Arial" w:cs="Arial"/>
+          <w:color w:val="000000"/>
+        </w:rPr>
+      </w:pPr>
+    </w:p>
+    <w:p>
+      <w:pPr>
+        <w:spacing w:after="0" w:line="240" w:lineRule="auto"/>
+        <w:ind w:left="720" w:firstLine="720"/>
+        <w:rPr>
+          <w:rFonts w:ascii="Arial" w:eastAsia="Times New Roman" w:hAnsi="Arial" w:cs="Arial"/>
+          <w:color w:val="000000"/>
+        </w:rPr>
+      </w:pPr>
+    </w:p>
+    <w:p>
+      <w:pPr>
+        <w:spacing w:after="0" w:line="240" w:lineRule="auto"/>
+        <w:ind w:left="720" w:firstLine="720"/>
+        <w:rPr>
+          <w:rFonts w:ascii="Arial" w:eastAsia="Times New Roman" w:hAnsi="Arial" w:cs="Arial"/>
+          <w:color w:val="000000"/>
+        </w:rPr>
+      </w:pPr>
+    </w:p>
+    <w:p>
+      <w:pPr>
+        <w:spacing w:after="0" w:line="240" w:lineRule="auto"/>
+        <w:ind w:left="720" w:firstLine="720"/>
+        <w:rPr>
+          <w:rFonts w:ascii="Arial" w:eastAsia="Times New Roman" w:hAnsi="Arial" w:cs="Arial"/>
+          <w:color w:val="000000"/>
+        </w:rPr>
+      </w:pPr>
+    </w:p>
+    <w:p>
+      <w:pPr>
+        <w:pStyle w:val="ListParagraph"/>
+        <w:spacing w:after="0" w:line="240" w:lineRule="auto"/>
+        <w:ind w:left="1440"/>
+        <w:rPr>
+          <w:rFonts w:ascii="Arial" w:eastAsia="Times New Roman" w:hAnsi="Arial" w:cs="Arial"/>
+          <w:color w:val="000000"/>
+        </w:rPr>
+      </w:pPr>
+      <w:r>
+        <w:rPr>
+          <w:rFonts w:ascii="Arial" w:eastAsia="Times New Roman" w:hAnsi="Arial" w:cs="Arial"/>
+          <w:color w:val="000000"/>
+        </w:rPr>
+        <w:t>orders.tbl</w:t>
+      </w:r>
+    </w:p>
+    <w:p>
+      <w:pPr>
+        <w:spacing w:after="0" w:line="240" w:lineRule="auto"/>
+        <w:ind w:left="720" w:firstLine="720"/>
         <w:rPr>
           <w:rFonts w:ascii="Arial" w:eastAsia="Times New Roman" w:hAnsi="Arial" w:cs="Arial"/>
           <w:b/>
           <w:color w:val="000000"/>
         </w:rPr>
-        <w:tab/>
-      </w:r>
-      <w:proofErr w:type="spellStart"/>
+      </w:pPr>
       <w:r>
         <w:rPr>
           <w:rFonts w:ascii="Arial" w:eastAsia="Times New Roman" w:hAnsi="Arial" w:cs="Arial"/>
           <w:b/>
           <w:color w:val="000000"/>
         </w:rPr>
-        <w:t>pk</w:t>
-      </w:r>
-      <w:proofErr w:type="spellEnd"/>
+        <w:t xml:space="preserve">id </w:t>
+      </w:r>
       <w:r>
         <w:rPr>
           <w:rFonts w:ascii="Arial" w:eastAsia="Times New Roman" w:hAnsi="Arial" w:cs="Arial"/>
           <w:b/>
           <w:color w:val="000000"/>
         </w:rPr>
-        <w:t xml:space="preserve"> </w:t>
+        <w:tab/>
+        <w:t xml:space="preserve">pk </w:t>
       </w:r>
       <w:r>
         <w:rPr>
@@ -4560,35 +5679,389 @@
         </w:rPr>
         <w:t xml:space="preserve">    </w:t>
       </w:r>
-      <w:proofErr w:type="spellStart"/>
       <w:r>
         <w:rPr>
           <w:rFonts w:ascii="Arial" w:eastAsia="Times New Roman" w:hAnsi="Arial" w:cs="Arial"/>
           <w:b/>
           <w:color w:val="000000"/>
         </w:rPr>
-        <w:t>auto_increement</w:t>
-      </w:r>
-      <w:proofErr w:type="spellEnd"/>
-      <w:r>
+        <w:t xml:space="preserve">auto_increement </w:t>
+      </w:r>
+    </w:p>
+    <w:p>
+      <w:pPr>
+        <w:pStyle w:val="ListParagraph"/>
+        <w:spacing w:after="0" w:line="240" w:lineRule="auto"/>
+        <w:ind w:left="1440"/>
+        <w:rPr>
+          <w:rFonts w:ascii="Arial" w:eastAsia="Times New Roman" w:hAnsi="Arial" w:cs="Arial"/>
+          <w:color w:val="000000"/>
+        </w:rPr>
+      </w:pPr>
+      <w:r>
+        <w:rPr>
+          <w:rFonts w:ascii="Arial" w:eastAsia="Times New Roman" w:hAnsi="Arial" w:cs="Arial"/>
+          <w:color w:val="000000"/>
+        </w:rPr>
+        <w:t>cart_id     fk</w:t>
+      </w:r>
+    </w:p>
+    <w:p>
+      <w:pPr>
+        <w:pStyle w:val="ListParagraph"/>
+        <w:spacing w:after="0" w:line="240" w:lineRule="auto"/>
+        <w:ind w:left="1440"/>
+        <w:rPr>
+          <w:rFonts w:ascii="Arial" w:eastAsia="Times New Roman" w:hAnsi="Arial" w:cs="Arial"/>
+          <w:color w:val="000000"/>
+        </w:rPr>
+      </w:pPr>
+      <w:r>
+        <w:rPr>
+          <w:rFonts w:ascii="Arial" w:eastAsia="Times New Roman" w:hAnsi="Arial" w:cs="Arial"/>
+          <w:color w:val="000000"/>
+        </w:rPr>
+        <w:t>cust_id    fk</w:t>
+      </w:r>
+    </w:p>
+    <w:p>
+      <w:pPr>
+        <w:pStyle w:val="ListParagraph"/>
+        <w:spacing w:after="0" w:line="240" w:lineRule="auto"/>
+        <w:ind w:left="1440"/>
+        <w:rPr>
+          <w:rFonts w:ascii="Arial" w:eastAsia="Times New Roman" w:hAnsi="Arial" w:cs="Arial"/>
+          <w:color w:val="000000"/>
+        </w:rPr>
+      </w:pPr>
+      <w:r>
+        <w:rPr>
+          <w:rFonts w:ascii="Arial" w:eastAsia="Times New Roman" w:hAnsi="Arial" w:cs="Arial"/>
+          <w:color w:val="000000"/>
+        </w:rPr>
+        <w:t>total_amout</w:t>
+      </w:r>
+    </w:p>
+    <w:p>
+      <w:pPr>
+        <w:pStyle w:val="ListParagraph"/>
+        <w:spacing w:after="0" w:line="240" w:lineRule="auto"/>
+        <w:ind w:left="1440"/>
+        <w:rPr>
+          <w:rFonts w:ascii="Arial" w:eastAsia="Times New Roman" w:hAnsi="Arial" w:cs="Arial"/>
+          <w:color w:val="000000"/>
+        </w:rPr>
+      </w:pPr>
+      <w:r>
+        <w:rPr>
+          <w:rFonts w:ascii="Arial" w:eastAsia="Times New Roman" w:hAnsi="Arial" w:cs="Arial"/>
+          <w:color w:val="000000"/>
+        </w:rPr>
+        <w:t>address</w:t>
+      </w:r>
+    </w:p>
+    <w:p>
+      <w:pPr>
+        <w:pStyle w:val="ListParagraph"/>
+        <w:spacing w:after="0" w:line="240" w:lineRule="auto"/>
+        <w:ind w:left="1440"/>
+        <w:rPr>
+          <w:rFonts w:ascii="Arial" w:eastAsia="Times New Roman" w:hAnsi="Arial" w:cs="Arial"/>
+          <w:color w:val="000000"/>
+        </w:rPr>
+      </w:pPr>
+      <w:r>
+        <w:rPr>
+          <w:rFonts w:ascii="Arial" w:eastAsia="Times New Roman" w:hAnsi="Arial" w:cs="Arial"/>
+          <w:color w:val="000000"/>
+        </w:rPr>
+        <w:t>state</w:t>
+      </w:r>
+    </w:p>
+    <w:p>
+      <w:pPr>
+        <w:pStyle w:val="ListParagraph"/>
+        <w:spacing w:after="0" w:line="240" w:lineRule="auto"/>
+        <w:ind w:left="1440"/>
+        <w:rPr>
+          <w:rFonts w:ascii="Arial" w:eastAsia="Times New Roman" w:hAnsi="Arial" w:cs="Arial"/>
+          <w:color w:val="000000"/>
+        </w:rPr>
+      </w:pPr>
+      <w:r>
+        <w:rPr>
+          <w:rFonts w:ascii="Arial" w:eastAsia="Times New Roman" w:hAnsi="Arial" w:cs="Arial"/>
+          <w:color w:val="000000"/>
+        </w:rPr>
+        <w:t>city</w:t>
+      </w:r>
+    </w:p>
+    <w:p>
+      <w:pPr>
+        <w:pStyle w:val="ListParagraph"/>
+        <w:spacing w:after="0" w:line="240" w:lineRule="auto"/>
+        <w:ind w:left="1440"/>
+        <w:rPr>
+          <w:rFonts w:ascii="Arial" w:eastAsia="Times New Roman" w:hAnsi="Arial" w:cs="Arial"/>
+          <w:color w:val="000000"/>
+        </w:rPr>
+      </w:pPr>
+      <w:r>
+        <w:rPr>
+          <w:rFonts w:ascii="Arial" w:eastAsia="Times New Roman" w:hAnsi="Arial" w:cs="Arial"/>
+          <w:color w:val="000000"/>
+        </w:rPr>
+        <w:t>pincode</w:t>
+      </w:r>
+    </w:p>
+    <w:p>
+      <w:pPr>
+        <w:pStyle w:val="ListParagraph"/>
+        <w:spacing w:after="0" w:line="240" w:lineRule="auto"/>
+        <w:ind w:left="1440"/>
+        <w:rPr>
+          <w:rFonts w:ascii="Arial" w:eastAsia="Times New Roman" w:hAnsi="Arial" w:cs="Arial"/>
+          <w:color w:val="000000"/>
+        </w:rPr>
+      </w:pPr>
+    </w:p>
+    <w:p>
+      <w:pPr>
+        <w:pStyle w:val="ListParagraph"/>
+        <w:spacing w:after="0" w:line="240" w:lineRule="auto"/>
+        <w:ind w:left="1440"/>
+        <w:rPr>
+          <w:rFonts w:ascii="Arial" w:eastAsia="Times New Roman" w:hAnsi="Arial" w:cs="Arial"/>
+          <w:color w:val="000000"/>
+        </w:rPr>
+      </w:pPr>
+    </w:p>
+    <w:p>
+      <w:pPr>
+        <w:pStyle w:val="ListParagraph"/>
+        <w:spacing w:after="0" w:line="240" w:lineRule="auto"/>
+        <w:ind w:left="1440"/>
+        <w:rPr>
+          <w:rFonts w:ascii="Arial" w:eastAsia="Times New Roman" w:hAnsi="Arial" w:cs="Arial"/>
+          <w:color w:val="000000"/>
+        </w:rPr>
+      </w:pPr>
+      <w:r>
+        <w:rPr>
+          <w:rFonts w:ascii="Arial" w:eastAsia="Times New Roman" w:hAnsi="Arial" w:cs="Arial"/>
+          <w:color w:val="000000"/>
+        </w:rPr>
+        <w:t>feedbacks.tbl</w:t>
+      </w:r>
+    </w:p>
+    <w:p>
+      <w:pPr>
+        <w:spacing w:after="0" w:line="240" w:lineRule="auto"/>
+        <w:ind w:left="720" w:firstLine="720"/>
         <w:rPr>
           <w:rFonts w:ascii="Arial" w:eastAsia="Times New Roman" w:hAnsi="Arial" w:cs="Arial"/>
           <w:b/>
           <w:color w:val="000000"/>
         </w:rPr>
-        <w:t xml:space="preserve"> </w:t>
-      </w:r>
-    </w:p>
-    <w:p>
-      <w:pPr>
-        <w:spacing w:after="0" w:line="240" w:lineRule="auto"/>
-        <w:ind w:left="720" w:firstLine="720"/>
-        <w:rPr>
-          <w:rFonts w:ascii="Arial" w:eastAsia="Times New Roman" w:hAnsi="Arial" w:cs="Arial"/>
-          <w:color w:val="000000"/>
-        </w:rPr>
-      </w:pPr>
-      <w:proofErr w:type="gramStart"/>
+      </w:pPr>
+      <w:r>
+        <w:rPr>
+          <w:rFonts w:ascii="Arial" w:eastAsia="Times New Roman" w:hAnsi="Arial" w:cs="Arial"/>
+          <w:b/>
+          <w:color w:val="000000"/>
+        </w:rPr>
+        <w:t xml:space="preserve">id </w:t>
+      </w:r>
+      <w:r>
+        <w:rPr>
+          <w:rFonts w:ascii="Arial" w:eastAsia="Times New Roman" w:hAnsi="Arial" w:cs="Arial"/>
+          <w:b/>
+          <w:color w:val="000000"/>
+        </w:rPr>
+        <w:tab/>
+        <w:t xml:space="preserve">pk </w:t>
+      </w:r>
+      <w:r>
+        <w:rPr>
+          <w:rFonts w:ascii="Arial" w:eastAsia="Times New Roman" w:hAnsi="Arial" w:cs="Arial"/>
+          <w:b/>
+          <w:color w:val="000000"/>
+        </w:rPr>
+        <w:t xml:space="preserve">    </w:t>
+      </w:r>
+      <w:r>
+        <w:rPr>
+          <w:rFonts w:ascii="Arial" w:eastAsia="Times New Roman" w:hAnsi="Arial" w:cs="Arial"/>
+          <w:b/>
+          <w:color w:val="000000"/>
+        </w:rPr>
+        <w:t xml:space="preserve">auto_increement </w:t>
+      </w:r>
+    </w:p>
+    <w:p>
+      <w:pPr>
+        <w:pStyle w:val="ListParagraph"/>
+        <w:spacing w:after="0" w:line="240" w:lineRule="auto"/>
+        <w:ind w:left="1440"/>
+        <w:rPr>
+          <w:rFonts w:ascii="Arial" w:eastAsia="Times New Roman" w:hAnsi="Arial" w:cs="Arial"/>
+          <w:color w:val="000000"/>
+        </w:rPr>
+      </w:pPr>
+      <w:r>
+        <w:rPr>
+          <w:rFonts w:ascii="Arial" w:eastAsia="Times New Roman" w:hAnsi="Arial" w:cs="Arial"/>
+          <w:color w:val="000000"/>
+        </w:rPr>
+        <w:t>order_id   fk</w:t>
+      </w:r>
+    </w:p>
+    <w:p>
+      <w:pPr>
+        <w:pStyle w:val="ListParagraph"/>
+        <w:spacing w:after="0" w:line="240" w:lineRule="auto"/>
+        <w:ind w:left="1440"/>
+        <w:rPr>
+          <w:rFonts w:ascii="Arial" w:eastAsia="Times New Roman" w:hAnsi="Arial" w:cs="Arial"/>
+          <w:color w:val="000000"/>
+        </w:rPr>
+      </w:pPr>
+      <w:r>
+        <w:rPr>
+          <w:rFonts w:ascii="Arial" w:eastAsia="Times New Roman" w:hAnsi="Arial" w:cs="Arial"/>
+          <w:color w:val="000000"/>
+        </w:rPr>
+        <w:t>cust_id</w:t>
+      </w:r>
+      <w:r>
+        <w:rPr>
+          <w:rFonts w:ascii="Arial" w:eastAsia="Times New Roman" w:hAnsi="Arial" w:cs="Arial"/>
+          <w:color w:val="000000"/>
+        </w:rPr>
+        <w:tab/>
+        <w:t xml:space="preserve">    fk</w:t>
+      </w:r>
+    </w:p>
+    <w:p>
+      <w:pPr>
+        <w:pStyle w:val="ListParagraph"/>
+        <w:spacing w:after="0" w:line="240" w:lineRule="auto"/>
+        <w:ind w:left="1440"/>
+        <w:rPr>
+          <w:rFonts w:ascii="Arial" w:eastAsia="Times New Roman" w:hAnsi="Arial" w:cs="Arial"/>
+          <w:color w:val="000000"/>
+        </w:rPr>
+      </w:pPr>
+      <w:r>
+        <w:rPr>
+          <w:rFonts w:ascii="Arial" w:eastAsia="Times New Roman" w:hAnsi="Arial" w:cs="Arial"/>
+          <w:color w:val="000000"/>
+        </w:rPr>
+        <w:t xml:space="preserve">comment </w:t>
+      </w:r>
+    </w:p>
+    <w:p>
+      <w:pPr>
+        <w:pStyle w:val="ListParagraph"/>
+        <w:spacing w:after="0" w:line="240" w:lineRule="auto"/>
+        <w:ind w:left="1440"/>
+        <w:rPr>
+          <w:rFonts w:ascii="Arial" w:eastAsia="Times New Roman" w:hAnsi="Arial" w:cs="Arial"/>
+          <w:color w:val="000000"/>
+        </w:rPr>
+      </w:pPr>
+    </w:p>
+    <w:p>
+      <w:pPr>
+        <w:pStyle w:val="ListParagraph"/>
+        <w:spacing w:after="0" w:line="240" w:lineRule="auto"/>
+        <w:ind w:left="1440"/>
+        <w:rPr>
+          <w:rFonts w:ascii="Arial" w:eastAsia="Times New Roman" w:hAnsi="Arial" w:cs="Arial"/>
+          <w:color w:val="000000"/>
+        </w:rPr>
+      </w:pPr>
+    </w:p>
+    <w:p>
+      <w:pPr>
+        <w:spacing w:after="0" w:line="240" w:lineRule="auto"/>
+        <w:ind w:left="720" w:firstLine="720"/>
+        <w:rPr>
+          <w:rFonts w:ascii="Arial" w:eastAsia="Times New Roman" w:hAnsi="Arial" w:cs="Arial"/>
+          <w:color w:val="000000"/>
+        </w:rPr>
+      </w:pPr>
+      <w:r>
+        <w:rPr>
+          <w:rFonts w:ascii="Arial" w:eastAsia="Times New Roman" w:hAnsi="Arial" w:cs="Arial"/>
+          <w:color w:val="000000"/>
+        </w:rPr>
+        <w:t>employees.tbl</w:t>
+      </w:r>
+    </w:p>
+    <w:p>
+      <w:pPr>
+        <w:spacing w:after="0" w:line="240" w:lineRule="auto"/>
+        <w:ind w:left="720" w:firstLine="720"/>
+        <w:rPr>
+          <w:rFonts w:ascii="Arial" w:eastAsia="Times New Roman" w:hAnsi="Arial" w:cs="Arial"/>
+          <w:color w:val="000000"/>
+        </w:rPr>
+      </w:pPr>
+    </w:p>
+    <w:p>
+      <w:pPr>
+        <w:spacing w:after="0" w:line="240" w:lineRule="auto"/>
+        <w:ind w:left="720" w:firstLine="720"/>
+        <w:rPr>
+          <w:rFonts w:ascii="Arial" w:eastAsia="Times New Roman" w:hAnsi="Arial" w:cs="Arial"/>
+          <w:b/>
+          <w:color w:val="000000"/>
+        </w:rPr>
+      </w:pPr>
+      <w:r>
+        <w:rPr>
+          <w:rFonts w:ascii="Arial" w:eastAsia="Times New Roman" w:hAnsi="Arial" w:cs="Arial"/>
+          <w:b/>
+          <w:color w:val="000000"/>
+        </w:rPr>
+        <w:t xml:space="preserve">id </w:t>
+      </w:r>
+      <w:r>
+        <w:rPr>
+          <w:rFonts w:ascii="Arial" w:eastAsia="Times New Roman" w:hAnsi="Arial" w:cs="Arial"/>
+          <w:b/>
+          <w:color w:val="000000"/>
+        </w:rPr>
+        <w:tab/>
+        <w:t xml:space="preserve">pk </w:t>
+      </w:r>
+      <w:r>
+        <w:rPr>
+          <w:rFonts w:ascii="Arial" w:eastAsia="Times New Roman" w:hAnsi="Arial" w:cs="Arial"/>
+          <w:b/>
+          <w:color w:val="000000"/>
+        </w:rPr>
+        <w:t xml:space="preserve">    </w:t>
+      </w:r>
+      <w:r>
+        <w:rPr>
+          <w:rFonts w:ascii="Arial" w:eastAsia="Times New Roman" w:hAnsi="Arial" w:cs="Arial"/>
+          <w:b/>
+          <w:color w:val="000000"/>
+        </w:rPr>
+        <w:t xml:space="preserve">auto_increement </w:t>
+      </w:r>
+    </w:p>
+    <w:p>
+      <w:pPr>
+        <w:spacing w:after="0" w:line="240" w:lineRule="auto"/>
+        <w:ind w:left="720" w:firstLine="720"/>
+        <w:rPr>
+          <w:rFonts w:ascii="Arial" w:eastAsia="Times New Roman" w:hAnsi="Arial" w:cs="Arial"/>
+          <w:color w:val="000000"/>
+        </w:rPr>
+      </w:pPr>
       <w:r>
         <w:rPr>
           <w:rFonts w:ascii="Arial" w:eastAsia="Times New Roman" w:hAnsi="Arial" w:cs="Arial"/>
@@ -4596,7 +6069,40 @@
         </w:rPr>
         <w:t>name</w:t>
       </w:r>
-      <w:proofErr w:type="gramEnd"/>
+    </w:p>
+    <w:p>
+      <w:pPr>
+        <w:spacing w:after="0" w:line="240" w:lineRule="auto"/>
+        <w:ind w:left="720" w:firstLine="720"/>
+        <w:rPr>
+          <w:rFonts w:ascii="Arial" w:eastAsia="Times New Roman" w:hAnsi="Arial" w:cs="Arial"/>
+          <w:color w:val="000000"/>
+        </w:rPr>
+      </w:pPr>
+      <w:r>
+        <w:rPr>
+          <w:rFonts w:ascii="Arial" w:eastAsia="Times New Roman" w:hAnsi="Arial" w:cs="Arial"/>
+          <w:color w:val="000000"/>
+        </w:rPr>
+        <w:t>email</w:t>
+      </w:r>
+    </w:p>
+    <w:p>
+      <w:pPr>
+        <w:spacing w:after="0" w:line="240" w:lineRule="auto"/>
+        <w:ind w:left="720" w:firstLine="720"/>
+        <w:rPr>
+          <w:rFonts w:ascii="Arial" w:eastAsia="Times New Roman" w:hAnsi="Arial" w:cs="Arial"/>
+          <w:color w:val="000000"/>
+        </w:rPr>
+      </w:pPr>
+      <w:r>
+        <w:rPr>
+          <w:rFonts w:ascii="Arial" w:eastAsia="Times New Roman" w:hAnsi="Arial" w:cs="Arial"/>
+          <w:color w:val="000000"/>
+        </w:rPr>
+        <w:t>password</w:t>
+      </w:r>
     </w:p>
     <w:p>
       <w:pPr>
@@ -4608,2163 +6114,13 @@
           <w:color w:val="000000"/>
         </w:rPr>
       </w:pPr>
-      <w:proofErr w:type="gramStart"/>
-      <w:r>
-        <w:rPr>
-          <w:rFonts w:ascii="Arial" w:eastAsia="Times New Roman" w:hAnsi="Arial" w:cs="Arial"/>
-          <w:color w:val="000000"/>
-        </w:rPr>
-        <w:t>image</w:t>
-      </w:r>
-      <w:proofErr w:type="gramEnd"/>
       <w:r>
         <w:rPr>
           <w:rFonts w:ascii="Arial" w:eastAsia="Times New Roman" w:hAnsi="Arial" w:cs="Arial"/>
           <w:b/>
           <w:color w:val="000000"/>
         </w:rPr>
-        <w:t xml:space="preserve"> </w:t>
-      </w:r>
-    </w:p>
-    <w:p>
-      <w:pPr>
-        <w:spacing w:after="0" w:line="240" w:lineRule="auto"/>
-        <w:ind w:left="720" w:firstLine="720"/>
-        <w:rPr>
-          <w:rFonts w:ascii="Arial" w:eastAsia="Times New Roman" w:hAnsi="Arial" w:cs="Arial"/>
-          <w:color w:val="000000"/>
-        </w:rPr>
-      </w:pPr>
-    </w:p>
-    <w:p>
-      <w:pPr>
-        <w:spacing w:after="0" w:line="240" w:lineRule="auto"/>
-        <w:ind w:left="720" w:firstLine="720"/>
-        <w:rPr>
-          <w:rFonts w:ascii="Arial" w:eastAsia="Times New Roman" w:hAnsi="Arial" w:cs="Arial"/>
-          <w:color w:val="000000"/>
-        </w:rPr>
-      </w:pPr>
-    </w:p>
-    <w:p>
-      <w:pPr>
-        <w:spacing w:after="0" w:line="240" w:lineRule="auto"/>
-        <w:ind w:left="720" w:firstLine="720"/>
-        <w:rPr>
-          <w:rFonts w:ascii="Arial" w:eastAsia="Times New Roman" w:hAnsi="Arial" w:cs="Arial"/>
-          <w:color w:val="000000"/>
-        </w:rPr>
-      </w:pPr>
-    </w:p>
-    <w:p>
-      <w:pPr>
-        <w:spacing w:after="0" w:line="240" w:lineRule="auto"/>
-        <w:ind w:left="720" w:firstLine="720"/>
-        <w:rPr>
-          <w:rFonts w:ascii="Arial" w:eastAsia="Times New Roman" w:hAnsi="Arial" w:cs="Arial"/>
-          <w:color w:val="000000"/>
-        </w:rPr>
-      </w:pPr>
-    </w:p>
-    <w:p>
-      <w:pPr>
-        <w:spacing w:after="0" w:line="240" w:lineRule="auto"/>
-        <w:ind w:left="720" w:firstLine="720"/>
-        <w:rPr>
-          <w:rFonts w:ascii="Arial" w:eastAsia="Times New Roman" w:hAnsi="Arial" w:cs="Arial"/>
-          <w:color w:val="000000"/>
-        </w:rPr>
-      </w:pPr>
-    </w:p>
-    <w:p>
-      <w:pPr>
-        <w:spacing w:after="0" w:line="240" w:lineRule="auto"/>
-        <w:ind w:left="720" w:firstLine="720"/>
-        <w:rPr>
-          <w:rFonts w:ascii="Arial" w:eastAsia="Times New Roman" w:hAnsi="Arial" w:cs="Arial"/>
-          <w:color w:val="000000"/>
-        </w:rPr>
-      </w:pPr>
-      <w:proofErr w:type="gramStart"/>
-      <w:r>
-        <w:rPr>
-          <w:rFonts w:ascii="Arial" w:eastAsia="Times New Roman" w:hAnsi="Arial" w:cs="Arial"/>
-          <w:color w:val="000000"/>
-        </w:rPr>
-        <w:lastRenderedPageBreak/>
-        <w:t>subcategories</w:t>
-      </w:r>
-      <w:proofErr w:type="gramEnd"/>
-      <w:r>
-        <w:rPr>
-          <w:rFonts w:ascii="Arial" w:eastAsia="Times New Roman" w:hAnsi="Arial" w:cs="Arial"/>
-          <w:color w:val="000000"/>
-        </w:rPr>
-        <w:t xml:space="preserve">              form 3   / column 4</w:t>
-      </w:r>
-    </w:p>
-    <w:p>
-      <w:pPr>
-        <w:spacing w:after="0" w:line="240" w:lineRule="auto"/>
-        <w:ind w:left="720" w:firstLine="720"/>
-        <w:rPr>
-          <w:rFonts w:ascii="Arial" w:eastAsia="Times New Roman" w:hAnsi="Arial" w:cs="Arial"/>
-          <w:color w:val="000000"/>
-        </w:rPr>
-      </w:pPr>
-    </w:p>
-    <w:p>
-      <w:pPr>
-        <w:spacing w:after="0" w:line="240" w:lineRule="auto"/>
-        <w:ind w:left="720" w:firstLine="720"/>
-        <w:rPr>
-          <w:rFonts w:ascii="Arial" w:eastAsia="Times New Roman" w:hAnsi="Arial" w:cs="Arial"/>
-          <w:b/>
-          <w:color w:val="000000"/>
-        </w:rPr>
-      </w:pPr>
-      <w:proofErr w:type="gramStart"/>
-      <w:r>
-        <w:rPr>
-          <w:rFonts w:ascii="Arial" w:eastAsia="Times New Roman" w:hAnsi="Arial" w:cs="Arial"/>
-          <w:b/>
-          <w:color w:val="000000"/>
-        </w:rPr>
-        <w:t>id</w:t>
-      </w:r>
-      <w:proofErr w:type="gramEnd"/>
-      <w:r>
-        <w:rPr>
-          <w:rFonts w:ascii="Arial" w:eastAsia="Times New Roman" w:hAnsi="Arial" w:cs="Arial"/>
-          <w:b/>
-          <w:color w:val="000000"/>
-        </w:rPr>
-        <w:t xml:space="preserve"> </w:t>
-      </w:r>
-      <w:r>
-        <w:rPr>
-          <w:rFonts w:ascii="Arial" w:eastAsia="Times New Roman" w:hAnsi="Arial" w:cs="Arial"/>
-          <w:b/>
-          <w:color w:val="000000"/>
-        </w:rPr>
-        <w:tab/>
-      </w:r>
-      <w:r>
-        <w:rPr>
-          <w:rFonts w:ascii="Arial" w:eastAsia="Times New Roman" w:hAnsi="Arial" w:cs="Arial"/>
-          <w:b/>
-          <w:color w:val="000000"/>
-        </w:rPr>
-        <w:tab/>
-      </w:r>
-      <w:proofErr w:type="spellStart"/>
-      <w:r>
-        <w:rPr>
-          <w:rFonts w:ascii="Arial" w:eastAsia="Times New Roman" w:hAnsi="Arial" w:cs="Arial"/>
-          <w:b/>
-          <w:color w:val="000000"/>
-        </w:rPr>
-        <w:t>pk</w:t>
-      </w:r>
-      <w:proofErr w:type="spellEnd"/>
-      <w:r>
-        <w:rPr>
-          <w:rFonts w:ascii="Arial" w:eastAsia="Times New Roman" w:hAnsi="Arial" w:cs="Arial"/>
-          <w:b/>
-          <w:color w:val="000000"/>
-        </w:rPr>
-        <w:t xml:space="preserve"> </w:t>
-      </w:r>
-      <w:r>
-        <w:rPr>
-          <w:rFonts w:ascii="Arial" w:eastAsia="Times New Roman" w:hAnsi="Arial" w:cs="Arial"/>
-          <w:b/>
-          <w:color w:val="000000"/>
-        </w:rPr>
-        <w:t xml:space="preserve">    </w:t>
-      </w:r>
-      <w:proofErr w:type="spellStart"/>
-      <w:r>
-        <w:rPr>
-          <w:rFonts w:ascii="Arial" w:eastAsia="Times New Roman" w:hAnsi="Arial" w:cs="Arial"/>
-          <w:b/>
-          <w:color w:val="000000"/>
-        </w:rPr>
-        <w:t>auto_increement</w:t>
-      </w:r>
-      <w:proofErr w:type="spellEnd"/>
-      <w:r>
-        <w:rPr>
-          <w:rFonts w:ascii="Arial" w:eastAsia="Times New Roman" w:hAnsi="Arial" w:cs="Arial"/>
-          <w:b/>
-          <w:color w:val="000000"/>
-        </w:rPr>
-        <w:t xml:space="preserve"> </w:t>
-      </w:r>
-    </w:p>
-    <w:p>
-      <w:pPr>
-        <w:spacing w:after="0" w:line="240" w:lineRule="auto"/>
-        <w:ind w:left="720" w:firstLine="720"/>
-        <w:rPr>
-          <w:rFonts w:ascii="Arial" w:eastAsia="Times New Roman" w:hAnsi="Arial" w:cs="Arial"/>
-          <w:color w:val="000000"/>
-        </w:rPr>
-      </w:pPr>
-      <w:proofErr w:type="spellStart"/>
-      <w:proofErr w:type="gramStart"/>
-      <w:r>
-        <w:rPr>
-          <w:rFonts w:ascii="Arial" w:eastAsia="Times New Roman" w:hAnsi="Arial" w:cs="Arial"/>
-          <w:color w:val="000000"/>
-        </w:rPr>
-        <w:t>cate_id</w:t>
-      </w:r>
-      <w:proofErr w:type="spellEnd"/>
-      <w:proofErr w:type="gramEnd"/>
-      <w:r>
-        <w:rPr>
-          <w:rFonts w:ascii="Arial" w:eastAsia="Times New Roman" w:hAnsi="Arial" w:cs="Arial"/>
-          <w:color w:val="000000"/>
-        </w:rPr>
-        <w:t xml:space="preserve">   </w:t>
-      </w:r>
-      <w:r>
-        <w:rPr>
-          <w:rFonts w:ascii="Arial" w:eastAsia="Times New Roman" w:hAnsi="Arial" w:cs="Arial"/>
-          <w:color w:val="000000"/>
-        </w:rPr>
-        <w:tab/>
-      </w:r>
-      <w:proofErr w:type="spellStart"/>
-      <w:r>
-        <w:rPr>
-          <w:rFonts w:ascii="Arial" w:eastAsia="Times New Roman" w:hAnsi="Arial" w:cs="Arial"/>
-          <w:color w:val="000000"/>
-        </w:rPr>
-        <w:t>fk</w:t>
-      </w:r>
-      <w:proofErr w:type="spellEnd"/>
-    </w:p>
-    <w:p>
-      <w:pPr>
-        <w:spacing w:after="0" w:line="240" w:lineRule="auto"/>
-        <w:ind w:left="720" w:firstLine="720"/>
-        <w:rPr>
-          <w:rFonts w:ascii="Arial" w:eastAsia="Times New Roman" w:hAnsi="Arial" w:cs="Arial"/>
-          <w:color w:val="000000"/>
-        </w:rPr>
-      </w:pPr>
-      <w:proofErr w:type="spellStart"/>
-      <w:r>
-        <w:rPr>
-          <w:rFonts w:ascii="Arial" w:eastAsia="Times New Roman" w:hAnsi="Arial" w:cs="Arial"/>
-          <w:color w:val="000000"/>
-        </w:rPr>
-        <w:t>sub_cate</w:t>
-      </w:r>
-      <w:r>
-        <w:rPr>
-          <w:rFonts w:ascii="Arial" w:eastAsia="Times New Roman" w:hAnsi="Arial" w:cs="Arial"/>
-          <w:color w:val="000000"/>
-        </w:rPr>
-        <w:t>name</w:t>
-      </w:r>
-      <w:proofErr w:type="spellEnd"/>
-    </w:p>
-    <w:p>
-      <w:pPr>
-        <w:spacing w:after="0" w:line="240" w:lineRule="auto"/>
-        <w:ind w:left="720" w:firstLine="720"/>
-        <w:rPr>
-          <w:rFonts w:ascii="Arial" w:eastAsia="Times New Roman" w:hAnsi="Arial" w:cs="Arial"/>
-          <w:b/>
-          <w:color w:val="000000"/>
-        </w:rPr>
-      </w:pPr>
-      <w:proofErr w:type="spellStart"/>
-      <w:r>
-        <w:rPr>
-          <w:rFonts w:ascii="Arial" w:eastAsia="Times New Roman" w:hAnsi="Arial" w:cs="Arial"/>
-          <w:color w:val="000000"/>
-        </w:rPr>
-        <w:t>sub_cateimage</w:t>
-      </w:r>
-      <w:proofErr w:type="spellEnd"/>
-      <w:r>
-        <w:rPr>
-          <w:rFonts w:ascii="Arial" w:eastAsia="Times New Roman" w:hAnsi="Arial" w:cs="Arial"/>
-          <w:b/>
-          <w:color w:val="000000"/>
-        </w:rPr>
-        <w:t xml:space="preserve"> </w:t>
-      </w:r>
-    </w:p>
-    <w:p>
-      <w:pPr>
-        <w:spacing w:after="0" w:line="240" w:lineRule="auto"/>
-        <w:ind w:left="720" w:firstLine="720"/>
-        <w:rPr>
-          <w:rFonts w:ascii="Arial" w:eastAsia="Times New Roman" w:hAnsi="Arial" w:cs="Arial"/>
-          <w:color w:val="000000"/>
-        </w:rPr>
-      </w:pPr>
-    </w:p>
-    <w:p>
-      <w:pPr>
-        <w:spacing w:after="0" w:line="240" w:lineRule="auto"/>
-        <w:ind w:left="720" w:firstLine="720"/>
-        <w:rPr>
-          <w:rFonts w:ascii="Arial" w:eastAsia="Times New Roman" w:hAnsi="Arial" w:cs="Arial"/>
-          <w:color w:val="000000"/>
-        </w:rPr>
-      </w:pPr>
-    </w:p>
-    <w:p>
-      <w:pPr>
-        <w:spacing w:after="0" w:line="240" w:lineRule="auto"/>
-        <w:ind w:left="720" w:firstLine="720"/>
-        <w:rPr>
-          <w:rFonts w:ascii="Arial" w:eastAsia="Times New Roman" w:hAnsi="Arial" w:cs="Arial"/>
-          <w:color w:val="000000"/>
-        </w:rPr>
-      </w:pPr>
-      <w:r>
-        <w:rPr>
-          <w:rFonts w:ascii="Arial" w:eastAsia="Times New Roman" w:hAnsi="Arial" w:cs="Arial"/>
-          <w:color w:val="000000"/>
-        </w:rPr>
-        <w:t>products.tbl</w:t>
-      </w:r>
-    </w:p>
-    <w:p>
-      <w:pPr>
-        <w:spacing w:after="0" w:line="240" w:lineRule="auto"/>
-        <w:ind w:left="720" w:firstLine="720"/>
-        <w:rPr>
-          <w:rFonts w:ascii="Arial" w:eastAsia="Times New Roman" w:hAnsi="Arial" w:cs="Arial"/>
-          <w:color w:val="000000"/>
-        </w:rPr>
-      </w:pPr>
-    </w:p>
-    <w:p>
-      <w:pPr>
-        <w:spacing w:after="0" w:line="240" w:lineRule="auto"/>
-        <w:ind w:left="720" w:firstLine="720"/>
-        <w:rPr>
-          <w:rFonts w:ascii="Arial" w:eastAsia="Times New Roman" w:hAnsi="Arial" w:cs="Arial"/>
-          <w:b/>
-          <w:color w:val="000000"/>
-        </w:rPr>
-      </w:pPr>
-      <w:proofErr w:type="gramStart"/>
-      <w:r>
-        <w:rPr>
-          <w:rFonts w:ascii="Arial" w:eastAsia="Times New Roman" w:hAnsi="Arial" w:cs="Arial"/>
-          <w:b/>
-          <w:color w:val="000000"/>
-        </w:rPr>
-        <w:t>id</w:t>
-      </w:r>
-      <w:proofErr w:type="gramEnd"/>
-      <w:r>
-        <w:rPr>
-          <w:rFonts w:ascii="Arial" w:eastAsia="Times New Roman" w:hAnsi="Arial" w:cs="Arial"/>
-          <w:b/>
-          <w:color w:val="000000"/>
-        </w:rPr>
-        <w:t xml:space="preserve"> </w:t>
-      </w:r>
-      <w:r>
-        <w:rPr>
-          <w:rFonts w:ascii="Arial" w:eastAsia="Times New Roman" w:hAnsi="Arial" w:cs="Arial"/>
-          <w:b/>
-          <w:color w:val="000000"/>
-        </w:rPr>
-        <w:tab/>
-      </w:r>
-      <w:r>
-        <w:rPr>
-          <w:rFonts w:ascii="Arial" w:eastAsia="Times New Roman" w:hAnsi="Arial" w:cs="Arial"/>
-          <w:b/>
-          <w:color w:val="000000"/>
-        </w:rPr>
-        <w:tab/>
-      </w:r>
-      <w:proofErr w:type="spellStart"/>
-      <w:r>
-        <w:rPr>
-          <w:rFonts w:ascii="Arial" w:eastAsia="Times New Roman" w:hAnsi="Arial" w:cs="Arial"/>
-          <w:b/>
-          <w:color w:val="000000"/>
-        </w:rPr>
-        <w:t>pk</w:t>
-      </w:r>
-      <w:proofErr w:type="spellEnd"/>
-      <w:r>
-        <w:rPr>
-          <w:rFonts w:ascii="Arial" w:eastAsia="Times New Roman" w:hAnsi="Arial" w:cs="Arial"/>
-          <w:b/>
-          <w:color w:val="000000"/>
-        </w:rPr>
-        <w:t xml:space="preserve"> </w:t>
-      </w:r>
-      <w:r>
-        <w:rPr>
-          <w:rFonts w:ascii="Arial" w:eastAsia="Times New Roman" w:hAnsi="Arial" w:cs="Arial"/>
-          <w:b/>
-          <w:color w:val="000000"/>
-        </w:rPr>
-        <w:t xml:space="preserve">    </w:t>
-      </w:r>
-      <w:proofErr w:type="spellStart"/>
-      <w:r>
-        <w:rPr>
-          <w:rFonts w:ascii="Arial" w:eastAsia="Times New Roman" w:hAnsi="Arial" w:cs="Arial"/>
-          <w:b/>
-          <w:color w:val="000000"/>
-        </w:rPr>
-        <w:t>auto_increement</w:t>
-      </w:r>
-      <w:proofErr w:type="spellEnd"/>
-      <w:r>
-        <w:rPr>
-          <w:rFonts w:ascii="Arial" w:eastAsia="Times New Roman" w:hAnsi="Arial" w:cs="Arial"/>
-          <w:b/>
-          <w:color w:val="000000"/>
-        </w:rPr>
-        <w:t xml:space="preserve"> </w:t>
-      </w:r>
-    </w:p>
-    <w:p>
-      <w:pPr>
-        <w:spacing w:after="0" w:line="240" w:lineRule="auto"/>
-        <w:ind w:left="720" w:firstLine="720"/>
-        <w:rPr>
-          <w:rFonts w:ascii="Arial" w:eastAsia="Times New Roman" w:hAnsi="Arial" w:cs="Arial"/>
-          <w:color w:val="000000"/>
-        </w:rPr>
-      </w:pPr>
-      <w:proofErr w:type="spellStart"/>
-      <w:proofErr w:type="gramStart"/>
-      <w:r>
-        <w:rPr>
-          <w:rFonts w:ascii="Arial" w:eastAsia="Times New Roman" w:hAnsi="Arial" w:cs="Arial"/>
-          <w:color w:val="000000"/>
-        </w:rPr>
-        <w:t>cate_id</w:t>
-      </w:r>
-      <w:proofErr w:type="spellEnd"/>
-      <w:proofErr w:type="gramEnd"/>
-      <w:r>
-        <w:rPr>
-          <w:rFonts w:ascii="Arial" w:eastAsia="Times New Roman" w:hAnsi="Arial" w:cs="Arial"/>
-          <w:color w:val="000000"/>
-        </w:rPr>
-        <w:t xml:space="preserve">   </w:t>
-      </w:r>
-      <w:r>
-        <w:rPr>
-          <w:rFonts w:ascii="Arial" w:eastAsia="Times New Roman" w:hAnsi="Arial" w:cs="Arial"/>
-          <w:color w:val="000000"/>
-        </w:rPr>
-        <w:tab/>
-      </w:r>
-      <w:proofErr w:type="spellStart"/>
-      <w:r>
-        <w:rPr>
-          <w:rFonts w:ascii="Arial" w:eastAsia="Times New Roman" w:hAnsi="Arial" w:cs="Arial"/>
-          <w:color w:val="000000"/>
-        </w:rPr>
-        <w:t>fk</w:t>
-      </w:r>
-      <w:proofErr w:type="spellEnd"/>
-    </w:p>
-    <w:p>
-      <w:pPr>
-        <w:spacing w:after="0" w:line="240" w:lineRule="auto"/>
-        <w:ind w:left="720" w:firstLine="720"/>
-        <w:rPr>
-          <w:rFonts w:ascii="Arial" w:eastAsia="Times New Roman" w:hAnsi="Arial" w:cs="Arial"/>
-          <w:color w:val="000000"/>
-        </w:rPr>
-      </w:pPr>
-      <w:proofErr w:type="spellStart"/>
-      <w:proofErr w:type="gramStart"/>
-      <w:r>
-        <w:rPr>
-          <w:rFonts w:ascii="Arial" w:eastAsia="Times New Roman" w:hAnsi="Arial" w:cs="Arial"/>
-          <w:color w:val="000000"/>
-        </w:rPr>
-        <w:t>subcate_id</w:t>
-      </w:r>
-      <w:proofErr w:type="spellEnd"/>
-      <w:proofErr w:type="gramEnd"/>
-      <w:r>
-        <w:rPr>
-          <w:rFonts w:ascii="Arial" w:eastAsia="Times New Roman" w:hAnsi="Arial" w:cs="Arial"/>
-          <w:color w:val="000000"/>
-        </w:rPr>
-        <w:t xml:space="preserve">      </w:t>
-      </w:r>
-      <w:proofErr w:type="spellStart"/>
-      <w:r>
-        <w:rPr>
-          <w:rFonts w:ascii="Arial" w:eastAsia="Times New Roman" w:hAnsi="Arial" w:cs="Arial"/>
-          <w:color w:val="000000"/>
-        </w:rPr>
-        <w:t>fk</w:t>
-      </w:r>
-      <w:proofErr w:type="spellEnd"/>
-    </w:p>
-    <w:p>
-      <w:pPr>
-        <w:spacing w:after="0" w:line="240" w:lineRule="auto"/>
-        <w:ind w:left="720" w:firstLine="720"/>
-        <w:rPr>
-          <w:rFonts w:ascii="Arial" w:eastAsia="Times New Roman" w:hAnsi="Arial" w:cs="Arial"/>
-          <w:color w:val="000000"/>
-        </w:rPr>
-      </w:pPr>
-      <w:proofErr w:type="spellStart"/>
-      <w:r>
-        <w:rPr>
-          <w:rFonts w:ascii="Arial" w:eastAsia="Times New Roman" w:hAnsi="Arial" w:cs="Arial"/>
-          <w:color w:val="000000"/>
-        </w:rPr>
-        <w:t>prod_</w:t>
-      </w:r>
-      <w:r>
-        <w:rPr>
-          <w:rFonts w:ascii="Arial" w:eastAsia="Times New Roman" w:hAnsi="Arial" w:cs="Arial"/>
-          <w:color w:val="000000"/>
-        </w:rPr>
-        <w:t>name</w:t>
-      </w:r>
-      <w:proofErr w:type="spellEnd"/>
-    </w:p>
-    <w:p>
-      <w:pPr>
-        <w:spacing w:after="0" w:line="240" w:lineRule="auto"/>
-        <w:ind w:left="720" w:firstLine="720"/>
-        <w:rPr>
-          <w:rFonts w:ascii="Arial" w:eastAsia="Times New Roman" w:hAnsi="Arial" w:cs="Arial"/>
-          <w:color w:val="000000"/>
-        </w:rPr>
-      </w:pPr>
-      <w:proofErr w:type="spellStart"/>
-      <w:r>
-        <w:rPr>
-          <w:rFonts w:ascii="Arial" w:eastAsia="Times New Roman" w:hAnsi="Arial" w:cs="Arial"/>
-          <w:color w:val="000000"/>
-        </w:rPr>
-        <w:t>short_desc</w:t>
-      </w:r>
-      <w:proofErr w:type="spellEnd"/>
-    </w:p>
-    <w:p>
-      <w:pPr>
-        <w:spacing w:after="0" w:line="240" w:lineRule="auto"/>
-        <w:ind w:left="720" w:firstLine="720"/>
-        <w:rPr>
-          <w:rFonts w:ascii="Arial" w:eastAsia="Times New Roman" w:hAnsi="Arial" w:cs="Arial"/>
-          <w:color w:val="000000"/>
-        </w:rPr>
-      </w:pPr>
-      <w:proofErr w:type="spellStart"/>
-      <w:r>
-        <w:rPr>
-          <w:rFonts w:ascii="Arial" w:eastAsia="Times New Roman" w:hAnsi="Arial" w:cs="Arial"/>
-          <w:color w:val="000000"/>
-        </w:rPr>
-        <w:t>long_desc</w:t>
-      </w:r>
-      <w:proofErr w:type="spellEnd"/>
-    </w:p>
-    <w:p>
-      <w:pPr>
-        <w:spacing w:after="0" w:line="240" w:lineRule="auto"/>
-        <w:ind w:left="720" w:firstLine="720"/>
-        <w:rPr>
-          <w:rFonts w:ascii="Arial" w:eastAsia="Times New Roman" w:hAnsi="Arial" w:cs="Arial"/>
-          <w:color w:val="000000"/>
-        </w:rPr>
-      </w:pPr>
-      <w:proofErr w:type="spellStart"/>
-      <w:r>
-        <w:rPr>
-          <w:rFonts w:ascii="Arial" w:eastAsia="Times New Roman" w:hAnsi="Arial" w:cs="Arial"/>
-          <w:color w:val="000000"/>
-        </w:rPr>
-        <w:t>main_price</w:t>
-      </w:r>
-      <w:proofErr w:type="spellEnd"/>
-    </w:p>
-    <w:p>
-      <w:pPr>
-        <w:spacing w:after="0" w:line="240" w:lineRule="auto"/>
-        <w:ind w:left="720" w:firstLine="720"/>
-        <w:rPr>
-          <w:rFonts w:ascii="Arial" w:eastAsia="Times New Roman" w:hAnsi="Arial" w:cs="Arial"/>
-          <w:color w:val="000000"/>
-        </w:rPr>
-      </w:pPr>
-      <w:proofErr w:type="spellStart"/>
-      <w:r>
-        <w:rPr>
-          <w:rFonts w:ascii="Arial" w:eastAsia="Times New Roman" w:hAnsi="Arial" w:cs="Arial"/>
-          <w:color w:val="000000"/>
-        </w:rPr>
-        <w:t>disc_price</w:t>
-      </w:r>
-      <w:proofErr w:type="spellEnd"/>
-    </w:p>
-    <w:p>
-      <w:pPr>
-        <w:spacing w:after="0" w:line="240" w:lineRule="auto"/>
-        <w:ind w:left="720" w:firstLine="720"/>
-        <w:rPr>
-          <w:rFonts w:ascii="Arial" w:eastAsia="Times New Roman" w:hAnsi="Arial" w:cs="Arial"/>
-          <w:color w:val="000000"/>
-        </w:rPr>
-      </w:pPr>
-      <w:proofErr w:type="spellStart"/>
-      <w:r>
-        <w:rPr>
-          <w:rFonts w:ascii="Arial" w:eastAsia="Times New Roman" w:hAnsi="Arial" w:cs="Arial"/>
-          <w:color w:val="000000"/>
-        </w:rPr>
-        <w:t>prod_image</w:t>
-      </w:r>
-      <w:proofErr w:type="spellEnd"/>
-    </w:p>
-    <w:p>
-      <w:pPr>
-        <w:spacing w:after="0" w:line="240" w:lineRule="auto"/>
-        <w:ind w:left="720" w:firstLine="720"/>
-        <w:rPr>
-          <w:rFonts w:ascii="Arial" w:eastAsia="Times New Roman" w:hAnsi="Arial" w:cs="Arial"/>
-          <w:b/>
-          <w:color w:val="000000"/>
-        </w:rPr>
-      </w:pPr>
-      <w:proofErr w:type="gramStart"/>
-      <w:r>
-        <w:rPr>
-          <w:rFonts w:ascii="Arial" w:eastAsia="Times New Roman" w:hAnsi="Arial" w:cs="Arial"/>
-          <w:b/>
-          <w:color w:val="000000"/>
-        </w:rPr>
-        <w:t>status</w:t>
-      </w:r>
-      <w:proofErr w:type="gramEnd"/>
-      <w:r>
-        <w:rPr>
-          <w:rFonts w:ascii="Arial" w:eastAsia="Times New Roman" w:hAnsi="Arial" w:cs="Arial"/>
-          <w:b/>
-          <w:color w:val="000000"/>
-        </w:rPr>
-        <w:t xml:space="preserve">   </w:t>
-      </w:r>
-      <w:r>
-        <w:rPr>
-          <w:rFonts w:ascii="Arial" w:eastAsia="Times New Roman" w:hAnsi="Arial" w:cs="Arial"/>
-          <w:b/>
-          <w:color w:val="000000"/>
-        </w:rPr>
-        <w:t xml:space="preserve"> </w:t>
-      </w:r>
-    </w:p>
-    <w:p>
-      <w:pPr>
-        <w:spacing w:after="0" w:line="240" w:lineRule="auto"/>
-        <w:ind w:left="720" w:firstLine="720"/>
-        <w:rPr>
-          <w:rFonts w:ascii="Arial" w:eastAsia="Times New Roman" w:hAnsi="Arial" w:cs="Arial"/>
-          <w:color w:val="000000"/>
-        </w:rPr>
-      </w:pPr>
-    </w:p>
-    <w:p>
-      <w:pPr>
-        <w:spacing w:after="0" w:line="240" w:lineRule="auto"/>
-        <w:ind w:left="720" w:firstLine="720"/>
-        <w:rPr>
-          <w:rFonts w:ascii="Arial" w:eastAsia="Times New Roman" w:hAnsi="Arial" w:cs="Arial"/>
-          <w:color w:val="000000"/>
-        </w:rPr>
-      </w:pPr>
-    </w:p>
-    <w:p>
-      <w:pPr>
-        <w:spacing w:after="0" w:line="240" w:lineRule="auto"/>
-        <w:ind w:left="720" w:firstLine="720"/>
-        <w:rPr>
-          <w:rFonts w:ascii="Arial" w:eastAsia="Times New Roman" w:hAnsi="Arial" w:cs="Arial"/>
-          <w:color w:val="000000"/>
-        </w:rPr>
-      </w:pPr>
-    </w:p>
-    <w:p>
-      <w:pPr>
-        <w:spacing w:after="0" w:line="240" w:lineRule="auto"/>
-        <w:ind w:left="720" w:firstLine="720"/>
-        <w:rPr>
-          <w:rFonts w:ascii="Arial" w:eastAsia="Times New Roman" w:hAnsi="Arial" w:cs="Arial"/>
-          <w:color w:val="000000"/>
-        </w:rPr>
-      </w:pPr>
-      <w:r>
-        <w:rPr>
-          <w:rFonts w:ascii="Arial" w:eastAsia="Times New Roman" w:hAnsi="Arial" w:cs="Arial"/>
-          <w:color w:val="000000"/>
-        </w:rPr>
-        <w:t>contacts.tbl</w:t>
-      </w:r>
-    </w:p>
-    <w:p>
-      <w:pPr>
-        <w:pStyle w:val="ListParagraph"/>
-        <w:spacing w:after="0" w:line="240" w:lineRule="auto"/>
-        <w:ind w:left="1440"/>
-        <w:rPr>
-          <w:rFonts w:ascii="Arial" w:eastAsia="Times New Roman" w:hAnsi="Arial" w:cs="Arial"/>
-          <w:color w:val="000000"/>
-        </w:rPr>
-      </w:pPr>
-    </w:p>
-    <w:p>
-      <w:pPr>
-        <w:spacing w:after="0" w:line="240" w:lineRule="auto"/>
-        <w:ind w:left="720" w:firstLine="720"/>
-        <w:rPr>
-          <w:rFonts w:ascii="Arial" w:eastAsia="Times New Roman" w:hAnsi="Arial" w:cs="Arial"/>
-          <w:b/>
-          <w:color w:val="000000"/>
-        </w:rPr>
-      </w:pPr>
-      <w:proofErr w:type="gramStart"/>
-      <w:r>
-        <w:rPr>
-          <w:rFonts w:ascii="Arial" w:eastAsia="Times New Roman" w:hAnsi="Arial" w:cs="Arial"/>
-          <w:b/>
-          <w:color w:val="000000"/>
-        </w:rPr>
-        <w:t>id</w:t>
-      </w:r>
-      <w:proofErr w:type="gramEnd"/>
-      <w:r>
-        <w:rPr>
-          <w:rFonts w:ascii="Arial" w:eastAsia="Times New Roman" w:hAnsi="Arial" w:cs="Arial"/>
-          <w:b/>
-          <w:color w:val="000000"/>
-        </w:rPr>
-        <w:t xml:space="preserve"> </w:t>
-      </w:r>
-      <w:r>
-        <w:rPr>
-          <w:rFonts w:ascii="Arial" w:eastAsia="Times New Roman" w:hAnsi="Arial" w:cs="Arial"/>
-          <w:b/>
-          <w:color w:val="000000"/>
-        </w:rPr>
-        <w:tab/>
-      </w:r>
-      <w:proofErr w:type="spellStart"/>
-      <w:r>
-        <w:rPr>
-          <w:rFonts w:ascii="Arial" w:eastAsia="Times New Roman" w:hAnsi="Arial" w:cs="Arial"/>
-          <w:b/>
-          <w:color w:val="000000"/>
-        </w:rPr>
-        <w:t>pk</w:t>
-      </w:r>
-      <w:proofErr w:type="spellEnd"/>
-      <w:r>
-        <w:rPr>
-          <w:rFonts w:ascii="Arial" w:eastAsia="Times New Roman" w:hAnsi="Arial" w:cs="Arial"/>
-          <w:b/>
-          <w:color w:val="000000"/>
-        </w:rPr>
-        <w:t xml:space="preserve"> </w:t>
-      </w:r>
-      <w:r>
-        <w:rPr>
-          <w:rFonts w:ascii="Arial" w:eastAsia="Times New Roman" w:hAnsi="Arial" w:cs="Arial"/>
-          <w:b/>
-          <w:color w:val="000000"/>
-        </w:rPr>
-        <w:t xml:space="preserve">    </w:t>
-      </w:r>
-      <w:proofErr w:type="spellStart"/>
-      <w:r>
-        <w:rPr>
-          <w:rFonts w:ascii="Arial" w:eastAsia="Times New Roman" w:hAnsi="Arial" w:cs="Arial"/>
-          <w:b/>
-          <w:color w:val="000000"/>
-        </w:rPr>
-        <w:t>auto_increement</w:t>
-      </w:r>
-      <w:proofErr w:type="spellEnd"/>
-      <w:r>
-        <w:rPr>
-          <w:rFonts w:ascii="Arial" w:eastAsia="Times New Roman" w:hAnsi="Arial" w:cs="Arial"/>
-          <w:b/>
-          <w:color w:val="000000"/>
-        </w:rPr>
-        <w:t xml:space="preserve"> </w:t>
-      </w:r>
-    </w:p>
-    <w:p>
-      <w:pPr>
-        <w:spacing w:after="0" w:line="240" w:lineRule="auto"/>
-        <w:ind w:left="720" w:firstLine="720"/>
-        <w:rPr>
-          <w:rFonts w:ascii="Arial" w:eastAsia="Times New Roman" w:hAnsi="Arial" w:cs="Arial"/>
-          <w:color w:val="000000"/>
-        </w:rPr>
-      </w:pPr>
-      <w:proofErr w:type="gramStart"/>
-      <w:r>
-        <w:rPr>
-          <w:rFonts w:ascii="Arial" w:eastAsia="Times New Roman" w:hAnsi="Arial" w:cs="Arial"/>
-          <w:color w:val="000000"/>
-        </w:rPr>
-        <w:t>name</w:t>
-      </w:r>
-      <w:proofErr w:type="gramEnd"/>
-    </w:p>
-    <w:p>
-      <w:pPr>
-        <w:spacing w:after="0" w:line="240" w:lineRule="auto"/>
-        <w:ind w:left="720" w:firstLine="720"/>
-        <w:rPr>
-          <w:rFonts w:ascii="Arial" w:eastAsia="Times New Roman" w:hAnsi="Arial" w:cs="Arial"/>
-          <w:color w:val="000000"/>
-        </w:rPr>
-      </w:pPr>
-      <w:proofErr w:type="gramStart"/>
-      <w:r>
-        <w:rPr>
-          <w:rFonts w:ascii="Arial" w:eastAsia="Times New Roman" w:hAnsi="Arial" w:cs="Arial"/>
-          <w:color w:val="000000"/>
-        </w:rPr>
-        <w:t>email</w:t>
-      </w:r>
-      <w:proofErr w:type="gramEnd"/>
-    </w:p>
-    <w:p>
-      <w:pPr>
-        <w:pStyle w:val="ListParagraph"/>
-        <w:spacing w:after="0" w:line="240" w:lineRule="auto"/>
-        <w:ind w:left="1440"/>
-        <w:rPr>
-          <w:rFonts w:ascii="Arial" w:eastAsia="Times New Roman" w:hAnsi="Arial" w:cs="Arial"/>
-          <w:color w:val="000000"/>
-        </w:rPr>
-      </w:pPr>
-      <w:proofErr w:type="gramStart"/>
-      <w:r>
-        <w:rPr>
-          <w:rFonts w:ascii="Arial" w:eastAsia="Times New Roman" w:hAnsi="Arial" w:cs="Arial"/>
-          <w:color w:val="000000"/>
-        </w:rPr>
-        <w:t>comment</w:t>
-      </w:r>
-      <w:proofErr w:type="gramEnd"/>
-      <w:r>
-        <w:rPr>
-          <w:rFonts w:ascii="Arial" w:eastAsia="Times New Roman" w:hAnsi="Arial" w:cs="Arial"/>
-          <w:color w:val="000000"/>
-        </w:rPr>
-        <w:t xml:space="preserve"> </w:t>
-      </w:r>
-    </w:p>
-    <w:p>
-      <w:pPr>
-        <w:pStyle w:val="ListParagraph"/>
-        <w:spacing w:after="0" w:line="240" w:lineRule="auto"/>
-        <w:ind w:left="1440"/>
-        <w:rPr>
-          <w:rFonts w:ascii="Arial" w:eastAsia="Times New Roman" w:hAnsi="Arial" w:cs="Arial"/>
-          <w:color w:val="000000"/>
-        </w:rPr>
-      </w:pPr>
-    </w:p>
-    <w:p>
-      <w:pPr>
-        <w:pStyle w:val="ListParagraph"/>
-        <w:spacing w:after="0" w:line="240" w:lineRule="auto"/>
-        <w:ind w:left="1440"/>
-        <w:rPr>
-          <w:rFonts w:ascii="Arial" w:eastAsia="Times New Roman" w:hAnsi="Arial" w:cs="Arial"/>
-          <w:color w:val="000000"/>
-        </w:rPr>
-      </w:pPr>
-    </w:p>
-    <w:p>
-      <w:pPr>
-        <w:pStyle w:val="ListParagraph"/>
-        <w:spacing w:after="0" w:line="240" w:lineRule="auto"/>
-        <w:ind w:left="1440"/>
-        <w:rPr>
-          <w:rFonts w:ascii="Arial" w:eastAsia="Times New Roman" w:hAnsi="Arial" w:cs="Arial"/>
-          <w:color w:val="000000"/>
-        </w:rPr>
-      </w:pPr>
-    </w:p>
-    <w:p>
-      <w:pPr>
-        <w:pStyle w:val="ListParagraph"/>
-        <w:spacing w:after="0" w:line="240" w:lineRule="auto"/>
-        <w:ind w:left="1440"/>
-        <w:rPr>
-          <w:rFonts w:ascii="Arial" w:eastAsia="Times New Roman" w:hAnsi="Arial" w:cs="Arial"/>
-          <w:color w:val="000000"/>
-        </w:rPr>
-      </w:pPr>
-    </w:p>
-    <w:p>
-      <w:pPr>
-        <w:pStyle w:val="ListParagraph"/>
-        <w:spacing w:after="0" w:line="240" w:lineRule="auto"/>
-        <w:ind w:left="1440"/>
-        <w:rPr>
-          <w:rFonts w:ascii="Arial" w:eastAsia="Times New Roman" w:hAnsi="Arial" w:cs="Arial"/>
-          <w:color w:val="000000"/>
-        </w:rPr>
-      </w:pPr>
-    </w:p>
-    <w:p>
-      <w:pPr>
-        <w:pStyle w:val="ListParagraph"/>
-        <w:spacing w:after="0" w:line="240" w:lineRule="auto"/>
-        <w:ind w:left="1440"/>
-        <w:rPr>
-          <w:rFonts w:ascii="Arial" w:eastAsia="Times New Roman" w:hAnsi="Arial" w:cs="Arial"/>
-          <w:color w:val="000000"/>
-        </w:rPr>
-      </w:pPr>
-      <w:proofErr w:type="gramStart"/>
-      <w:r>
-        <w:rPr>
-          <w:rFonts w:ascii="Arial" w:eastAsia="Times New Roman" w:hAnsi="Arial" w:cs="Arial"/>
-          <w:color w:val="000000"/>
-        </w:rPr>
-        <w:t>customers.tbl</w:t>
-      </w:r>
-      <w:proofErr w:type="gramEnd"/>
-      <w:r>
-        <w:rPr>
-          <w:rFonts w:ascii="Arial" w:eastAsia="Times New Roman" w:hAnsi="Arial" w:cs="Arial"/>
-          <w:color w:val="000000"/>
-        </w:rPr>
-        <w:t xml:space="preserve">                   signup form   5   /  table column 7</w:t>
-      </w:r>
-    </w:p>
-    <w:p>
-      <w:pPr>
-        <w:spacing w:after="0" w:line="240" w:lineRule="auto"/>
-        <w:ind w:left="720" w:firstLine="720"/>
-        <w:rPr>
-          <w:rFonts w:ascii="Arial" w:eastAsia="Times New Roman" w:hAnsi="Arial" w:cs="Arial"/>
-          <w:b/>
-          <w:color w:val="000000"/>
-        </w:rPr>
-      </w:pPr>
-    </w:p>
-    <w:p>
-      <w:pPr>
-        <w:spacing w:after="0" w:line="240" w:lineRule="auto"/>
-        <w:ind w:left="720" w:firstLine="720"/>
-        <w:rPr>
-          <w:rFonts w:ascii="Arial" w:eastAsia="Times New Roman" w:hAnsi="Arial" w:cs="Arial"/>
-          <w:b/>
-          <w:color w:val="000000"/>
-        </w:rPr>
-      </w:pPr>
-      <w:proofErr w:type="gramStart"/>
-      <w:r>
-        <w:rPr>
-          <w:rFonts w:ascii="Arial" w:eastAsia="Times New Roman" w:hAnsi="Arial" w:cs="Arial"/>
-          <w:b/>
-          <w:color w:val="000000"/>
-        </w:rPr>
-        <w:t>id</w:t>
-      </w:r>
-      <w:proofErr w:type="gramEnd"/>
-      <w:r>
-        <w:rPr>
-          <w:rFonts w:ascii="Arial" w:eastAsia="Times New Roman" w:hAnsi="Arial" w:cs="Arial"/>
-          <w:b/>
-          <w:color w:val="000000"/>
-        </w:rPr>
-        <w:t xml:space="preserve"> </w:t>
-      </w:r>
-      <w:r>
-        <w:rPr>
-          <w:rFonts w:ascii="Arial" w:eastAsia="Times New Roman" w:hAnsi="Arial" w:cs="Arial"/>
-          <w:b/>
-          <w:color w:val="000000"/>
-        </w:rPr>
-        <w:tab/>
-      </w:r>
-      <w:proofErr w:type="spellStart"/>
-      <w:r>
-        <w:rPr>
-          <w:rFonts w:ascii="Arial" w:eastAsia="Times New Roman" w:hAnsi="Arial" w:cs="Arial"/>
-          <w:b/>
-          <w:color w:val="000000"/>
-        </w:rPr>
-        <w:t>pk</w:t>
-      </w:r>
-      <w:proofErr w:type="spellEnd"/>
-      <w:r>
-        <w:rPr>
-          <w:rFonts w:ascii="Arial" w:eastAsia="Times New Roman" w:hAnsi="Arial" w:cs="Arial"/>
-          <w:b/>
-          <w:color w:val="000000"/>
-        </w:rPr>
-        <w:t xml:space="preserve"> </w:t>
-      </w:r>
-      <w:r>
-        <w:rPr>
-          <w:rFonts w:ascii="Arial" w:eastAsia="Times New Roman" w:hAnsi="Arial" w:cs="Arial"/>
-          <w:b/>
-          <w:color w:val="000000"/>
-        </w:rPr>
-        <w:t xml:space="preserve">    </w:t>
-      </w:r>
-      <w:proofErr w:type="spellStart"/>
-      <w:r>
-        <w:rPr>
-          <w:rFonts w:ascii="Arial" w:eastAsia="Times New Roman" w:hAnsi="Arial" w:cs="Arial"/>
-          <w:b/>
-          <w:color w:val="000000"/>
-        </w:rPr>
-        <w:t>auto_increement</w:t>
-      </w:r>
-      <w:proofErr w:type="spellEnd"/>
-      <w:r>
-        <w:rPr>
-          <w:rFonts w:ascii="Arial" w:eastAsia="Times New Roman" w:hAnsi="Arial" w:cs="Arial"/>
-          <w:b/>
-          <w:color w:val="000000"/>
-        </w:rPr>
-        <w:t xml:space="preserve"> </w:t>
-      </w:r>
-    </w:p>
-    <w:p>
-      <w:pPr>
-        <w:spacing w:after="0" w:line="240" w:lineRule="auto"/>
-        <w:ind w:left="720" w:firstLine="720"/>
-        <w:rPr>
-          <w:rFonts w:ascii="Arial" w:eastAsia="Times New Roman" w:hAnsi="Arial" w:cs="Arial"/>
-          <w:color w:val="000000"/>
-        </w:rPr>
-      </w:pPr>
-      <w:proofErr w:type="gramStart"/>
-      <w:r>
-        <w:rPr>
-          <w:rFonts w:ascii="Arial" w:eastAsia="Times New Roman" w:hAnsi="Arial" w:cs="Arial"/>
-          <w:color w:val="000000"/>
-        </w:rPr>
-        <w:t>name</w:t>
-      </w:r>
-      <w:proofErr w:type="gramEnd"/>
-    </w:p>
-    <w:p>
-      <w:pPr>
-        <w:spacing w:after="0" w:line="240" w:lineRule="auto"/>
-        <w:ind w:left="720" w:firstLine="720"/>
-        <w:rPr>
-          <w:rFonts w:ascii="Arial" w:eastAsia="Times New Roman" w:hAnsi="Arial" w:cs="Arial"/>
-          <w:color w:val="000000"/>
-        </w:rPr>
-      </w:pPr>
-      <w:proofErr w:type="gramStart"/>
-      <w:r>
-        <w:rPr>
-          <w:rFonts w:ascii="Arial" w:eastAsia="Times New Roman" w:hAnsi="Arial" w:cs="Arial"/>
-          <w:color w:val="000000"/>
-        </w:rPr>
-        <w:t>email</w:t>
-      </w:r>
-      <w:proofErr w:type="gramEnd"/>
-    </w:p>
-    <w:p>
-      <w:pPr>
-        <w:spacing w:after="0" w:line="240" w:lineRule="auto"/>
-        <w:ind w:left="720" w:firstLine="720"/>
-        <w:rPr>
-          <w:rFonts w:ascii="Arial" w:eastAsia="Times New Roman" w:hAnsi="Arial" w:cs="Arial"/>
-          <w:color w:val="000000"/>
-        </w:rPr>
-      </w:pPr>
-      <w:proofErr w:type="gramStart"/>
-      <w:r>
-        <w:rPr>
-          <w:rFonts w:ascii="Arial" w:eastAsia="Times New Roman" w:hAnsi="Arial" w:cs="Arial"/>
-          <w:color w:val="000000"/>
-        </w:rPr>
-        <w:t>password</w:t>
-      </w:r>
-      <w:proofErr w:type="gramEnd"/>
-    </w:p>
-    <w:p>
-      <w:pPr>
-        <w:spacing w:after="0" w:line="240" w:lineRule="auto"/>
-        <w:ind w:left="720" w:firstLine="720"/>
-        <w:rPr>
-          <w:rFonts w:ascii="Arial" w:eastAsia="Times New Roman" w:hAnsi="Arial" w:cs="Arial"/>
-          <w:color w:val="000000"/>
-        </w:rPr>
-      </w:pPr>
-      <w:proofErr w:type="gramStart"/>
-      <w:r>
-        <w:rPr>
-          <w:rFonts w:ascii="Arial" w:eastAsia="Times New Roman" w:hAnsi="Arial" w:cs="Arial"/>
-          <w:color w:val="000000"/>
-        </w:rPr>
-        <w:t>mobile</w:t>
-      </w:r>
-      <w:proofErr w:type="gramEnd"/>
-    </w:p>
-    <w:p>
-      <w:pPr>
-        <w:spacing w:after="0" w:line="240" w:lineRule="auto"/>
-        <w:ind w:left="720" w:firstLine="720"/>
-        <w:rPr>
-          <w:rFonts w:ascii="Arial" w:eastAsia="Times New Roman" w:hAnsi="Arial" w:cs="Arial"/>
-          <w:color w:val="000000"/>
-        </w:rPr>
-      </w:pPr>
-      <w:proofErr w:type="gramStart"/>
-      <w:r>
-        <w:rPr>
-          <w:rFonts w:ascii="Arial" w:eastAsia="Times New Roman" w:hAnsi="Arial" w:cs="Arial"/>
-          <w:color w:val="000000"/>
-        </w:rPr>
-        <w:t>image</w:t>
-      </w:r>
-      <w:proofErr w:type="gramEnd"/>
-    </w:p>
-    <w:p>
-      <w:pPr>
-        <w:spacing w:after="0" w:line="240" w:lineRule="auto"/>
-        <w:ind w:left="720" w:firstLine="720"/>
-        <w:rPr>
-          <w:rFonts w:ascii="Arial" w:eastAsia="Times New Roman" w:hAnsi="Arial" w:cs="Arial"/>
-          <w:b/>
-          <w:color w:val="000000"/>
-        </w:rPr>
-      </w:pPr>
-      <w:proofErr w:type="gramStart"/>
-      <w:r>
-        <w:rPr>
-          <w:rFonts w:ascii="Arial" w:eastAsia="Times New Roman" w:hAnsi="Arial" w:cs="Arial"/>
-          <w:b/>
-          <w:color w:val="000000"/>
-        </w:rPr>
-        <w:t>status</w:t>
-      </w:r>
-      <w:proofErr w:type="gramEnd"/>
-      <w:r>
-        <w:rPr>
-          <w:rFonts w:ascii="Arial" w:eastAsia="Times New Roman" w:hAnsi="Arial" w:cs="Arial"/>
-          <w:b/>
-          <w:color w:val="000000"/>
-        </w:rPr>
-        <w:t xml:space="preserve"> </w:t>
-      </w:r>
-    </w:p>
-    <w:p>
-      <w:pPr>
-        <w:pStyle w:val="ListParagraph"/>
-        <w:spacing w:after="0" w:line="240" w:lineRule="auto"/>
-        <w:ind w:left="1440"/>
-        <w:rPr>
-          <w:rFonts w:ascii="Arial" w:eastAsia="Times New Roman" w:hAnsi="Arial" w:cs="Arial"/>
-          <w:color w:val="000000"/>
-        </w:rPr>
-      </w:pPr>
-    </w:p>
-    <w:p>
-      <w:pPr>
-        <w:pStyle w:val="ListParagraph"/>
-        <w:spacing w:after="0" w:line="240" w:lineRule="auto"/>
-        <w:ind w:left="1440"/>
-        <w:rPr>
-          <w:rFonts w:ascii="Arial" w:eastAsia="Times New Roman" w:hAnsi="Arial" w:cs="Arial"/>
-          <w:color w:val="000000"/>
-        </w:rPr>
-      </w:pPr>
-    </w:p>
-    <w:p>
-      <w:pPr>
-        <w:spacing w:after="0" w:line="240" w:lineRule="auto"/>
-        <w:ind w:left="720" w:firstLine="720"/>
-        <w:rPr>
-          <w:rFonts w:ascii="Arial" w:eastAsia="Times New Roman" w:hAnsi="Arial" w:cs="Arial"/>
-          <w:color w:val="000000"/>
-        </w:rPr>
-      </w:pPr>
-      <w:r>
-        <w:rPr>
-          <w:rFonts w:ascii="Arial" w:eastAsia="Times New Roman" w:hAnsi="Arial" w:cs="Arial"/>
-          <w:color w:val="000000"/>
-        </w:rPr>
-        <w:t>carts.tbl</w:t>
-      </w:r>
-    </w:p>
-    <w:p>
-      <w:pPr>
-        <w:spacing w:after="0" w:line="240" w:lineRule="auto"/>
-        <w:ind w:left="720" w:firstLine="720"/>
-        <w:rPr>
-          <w:rFonts w:ascii="Arial" w:eastAsia="Times New Roman" w:hAnsi="Arial" w:cs="Arial"/>
-          <w:b/>
-          <w:color w:val="000000"/>
-        </w:rPr>
-      </w:pPr>
-      <w:proofErr w:type="gramStart"/>
-      <w:r>
-        <w:rPr>
-          <w:rFonts w:ascii="Arial" w:eastAsia="Times New Roman" w:hAnsi="Arial" w:cs="Arial"/>
-          <w:b/>
-          <w:color w:val="000000"/>
-        </w:rPr>
-        <w:t>id</w:t>
-      </w:r>
-      <w:proofErr w:type="gramEnd"/>
-      <w:r>
-        <w:rPr>
-          <w:rFonts w:ascii="Arial" w:eastAsia="Times New Roman" w:hAnsi="Arial" w:cs="Arial"/>
-          <w:b/>
-          <w:color w:val="000000"/>
-        </w:rPr>
-        <w:t xml:space="preserve"> </w:t>
-      </w:r>
-      <w:r>
-        <w:rPr>
-          <w:rFonts w:ascii="Arial" w:eastAsia="Times New Roman" w:hAnsi="Arial" w:cs="Arial"/>
-          <w:b/>
-          <w:color w:val="000000"/>
-        </w:rPr>
-        <w:tab/>
-      </w:r>
-      <w:proofErr w:type="spellStart"/>
-      <w:r>
-        <w:rPr>
-          <w:rFonts w:ascii="Arial" w:eastAsia="Times New Roman" w:hAnsi="Arial" w:cs="Arial"/>
-          <w:b/>
-          <w:color w:val="000000"/>
-        </w:rPr>
-        <w:t>pk</w:t>
-      </w:r>
-      <w:proofErr w:type="spellEnd"/>
-      <w:r>
-        <w:rPr>
-          <w:rFonts w:ascii="Arial" w:eastAsia="Times New Roman" w:hAnsi="Arial" w:cs="Arial"/>
-          <w:b/>
-          <w:color w:val="000000"/>
-        </w:rPr>
-        <w:t xml:space="preserve"> </w:t>
-      </w:r>
-      <w:r>
-        <w:rPr>
-          <w:rFonts w:ascii="Arial" w:eastAsia="Times New Roman" w:hAnsi="Arial" w:cs="Arial"/>
-          <w:b/>
-          <w:color w:val="000000"/>
-        </w:rPr>
-        <w:t xml:space="preserve">    </w:t>
-      </w:r>
-      <w:proofErr w:type="spellStart"/>
-      <w:r>
-        <w:rPr>
-          <w:rFonts w:ascii="Arial" w:eastAsia="Times New Roman" w:hAnsi="Arial" w:cs="Arial"/>
-          <w:b/>
-          <w:color w:val="000000"/>
-        </w:rPr>
-        <w:t>auto_increement</w:t>
-      </w:r>
-      <w:proofErr w:type="spellEnd"/>
-      <w:r>
-        <w:rPr>
-          <w:rFonts w:ascii="Arial" w:eastAsia="Times New Roman" w:hAnsi="Arial" w:cs="Arial"/>
-          <w:b/>
-          <w:color w:val="000000"/>
-        </w:rPr>
-        <w:t xml:space="preserve"> </w:t>
-      </w:r>
-    </w:p>
-    <w:p>
-      <w:pPr>
-        <w:spacing w:after="0" w:line="240" w:lineRule="auto"/>
-        <w:ind w:left="720" w:firstLine="720"/>
-        <w:rPr>
-          <w:rFonts w:ascii="Arial" w:eastAsia="Times New Roman" w:hAnsi="Arial" w:cs="Arial"/>
-          <w:color w:val="000000"/>
-        </w:rPr>
-      </w:pPr>
-      <w:proofErr w:type="spellStart"/>
-      <w:proofErr w:type="gramStart"/>
-      <w:r>
-        <w:rPr>
-          <w:rFonts w:ascii="Arial" w:eastAsia="Times New Roman" w:hAnsi="Arial" w:cs="Arial"/>
-          <w:color w:val="000000"/>
-        </w:rPr>
-        <w:t>prod_id</w:t>
-      </w:r>
-      <w:proofErr w:type="spellEnd"/>
-      <w:proofErr w:type="gramEnd"/>
-      <w:r>
-        <w:rPr>
-          <w:rFonts w:ascii="Arial" w:eastAsia="Times New Roman" w:hAnsi="Arial" w:cs="Arial"/>
-          <w:color w:val="000000"/>
-        </w:rPr>
-        <w:t xml:space="preserve">   </w:t>
-      </w:r>
-      <w:proofErr w:type="spellStart"/>
-      <w:r>
-        <w:rPr>
-          <w:rFonts w:ascii="Arial" w:eastAsia="Times New Roman" w:hAnsi="Arial" w:cs="Arial"/>
-          <w:color w:val="000000"/>
-        </w:rPr>
-        <w:t>fk</w:t>
-      </w:r>
-      <w:proofErr w:type="spellEnd"/>
-    </w:p>
-    <w:p>
-      <w:pPr>
-        <w:spacing w:after="0" w:line="240" w:lineRule="auto"/>
-        <w:ind w:left="720" w:firstLine="720"/>
-        <w:rPr>
-          <w:rFonts w:ascii="Arial" w:eastAsia="Times New Roman" w:hAnsi="Arial" w:cs="Arial"/>
-          <w:color w:val="000000"/>
-        </w:rPr>
-      </w:pPr>
-      <w:proofErr w:type="spellStart"/>
-      <w:proofErr w:type="gramStart"/>
-      <w:r>
-        <w:rPr>
-          <w:rFonts w:ascii="Arial" w:eastAsia="Times New Roman" w:hAnsi="Arial" w:cs="Arial"/>
-          <w:color w:val="000000"/>
-        </w:rPr>
-        <w:t>cust_id</w:t>
-      </w:r>
-      <w:proofErr w:type="spellEnd"/>
-      <w:proofErr w:type="gramEnd"/>
-      <w:r>
-        <w:rPr>
-          <w:rFonts w:ascii="Arial" w:eastAsia="Times New Roman" w:hAnsi="Arial" w:cs="Arial"/>
-          <w:color w:val="000000"/>
-        </w:rPr>
-        <w:t xml:space="preserve">    </w:t>
-      </w:r>
-      <w:proofErr w:type="spellStart"/>
-      <w:r>
-        <w:rPr>
-          <w:rFonts w:ascii="Arial" w:eastAsia="Times New Roman" w:hAnsi="Arial" w:cs="Arial"/>
-          <w:color w:val="000000"/>
-        </w:rPr>
-        <w:t>fk</w:t>
-      </w:r>
-      <w:proofErr w:type="spellEnd"/>
-    </w:p>
-    <w:p>
-      <w:pPr>
-        <w:spacing w:after="0" w:line="240" w:lineRule="auto"/>
-        <w:ind w:left="720" w:firstLine="720"/>
-        <w:rPr>
-          <w:rFonts w:ascii="Arial" w:eastAsia="Times New Roman" w:hAnsi="Arial" w:cs="Arial"/>
-          <w:color w:val="000000"/>
-        </w:rPr>
-      </w:pPr>
-      <w:proofErr w:type="gramStart"/>
-      <w:r>
-        <w:rPr>
-          <w:rFonts w:ascii="Arial" w:eastAsia="Times New Roman" w:hAnsi="Arial" w:cs="Arial"/>
-          <w:color w:val="000000"/>
-        </w:rPr>
-        <w:t>qty</w:t>
-      </w:r>
-      <w:proofErr w:type="gramEnd"/>
-    </w:p>
-    <w:p>
-      <w:pPr>
-        <w:spacing w:after="0" w:line="240" w:lineRule="auto"/>
-        <w:ind w:left="720" w:firstLine="720"/>
-        <w:rPr>
-          <w:rFonts w:ascii="Arial" w:eastAsia="Times New Roman" w:hAnsi="Arial" w:cs="Arial"/>
-          <w:color w:val="000000"/>
-        </w:rPr>
-      </w:pPr>
-      <w:proofErr w:type="spellStart"/>
-      <w:r>
-        <w:rPr>
-          <w:rFonts w:ascii="Arial" w:eastAsia="Times New Roman" w:hAnsi="Arial" w:cs="Arial"/>
-          <w:color w:val="000000"/>
-        </w:rPr>
-        <w:t>total_price</w:t>
-      </w:r>
-      <w:proofErr w:type="spellEnd"/>
-    </w:p>
-    <w:p>
-      <w:pPr>
-        <w:spacing w:after="0" w:line="240" w:lineRule="auto"/>
-        <w:ind w:left="720" w:firstLine="720"/>
-        <w:rPr>
-          <w:rFonts w:ascii="Arial" w:eastAsia="Times New Roman" w:hAnsi="Arial" w:cs="Arial"/>
-          <w:color w:val="000000"/>
-        </w:rPr>
-      </w:pPr>
-    </w:p>
-    <w:p>
-      <w:pPr>
-        <w:spacing w:after="0" w:line="240" w:lineRule="auto"/>
-        <w:ind w:left="720" w:firstLine="720"/>
-        <w:rPr>
-          <w:rFonts w:ascii="Arial" w:eastAsia="Times New Roman" w:hAnsi="Arial" w:cs="Arial"/>
-          <w:color w:val="000000"/>
-        </w:rPr>
-      </w:pPr>
-    </w:p>
-    <w:p>
-      <w:pPr>
-        <w:spacing w:after="0" w:line="240" w:lineRule="auto"/>
-        <w:ind w:left="720" w:firstLine="720"/>
-        <w:rPr>
-          <w:rFonts w:ascii="Arial" w:eastAsia="Times New Roman" w:hAnsi="Arial" w:cs="Arial"/>
-          <w:color w:val="000000"/>
-        </w:rPr>
-      </w:pPr>
-    </w:p>
-    <w:p>
-      <w:pPr>
-        <w:spacing w:after="0" w:line="240" w:lineRule="auto"/>
-        <w:ind w:left="720" w:firstLine="720"/>
-        <w:rPr>
-          <w:rFonts w:ascii="Arial" w:eastAsia="Times New Roman" w:hAnsi="Arial" w:cs="Arial"/>
-          <w:color w:val="000000"/>
-        </w:rPr>
-      </w:pPr>
-    </w:p>
-    <w:p>
-      <w:pPr>
-        <w:pStyle w:val="ListParagraph"/>
-        <w:spacing w:after="0" w:line="240" w:lineRule="auto"/>
-        <w:ind w:left="1440"/>
-        <w:rPr>
-          <w:rFonts w:ascii="Arial" w:eastAsia="Times New Roman" w:hAnsi="Arial" w:cs="Arial"/>
-          <w:color w:val="000000"/>
-        </w:rPr>
-      </w:pPr>
-      <w:r>
-        <w:rPr>
-          <w:rFonts w:ascii="Arial" w:eastAsia="Times New Roman" w:hAnsi="Arial" w:cs="Arial"/>
-          <w:color w:val="000000"/>
-        </w:rPr>
-        <w:t>orders.tbl</w:t>
-      </w:r>
-    </w:p>
-    <w:p>
-      <w:pPr>
-        <w:spacing w:after="0" w:line="240" w:lineRule="auto"/>
-        <w:ind w:left="720" w:firstLine="720"/>
-        <w:rPr>
-          <w:rFonts w:ascii="Arial" w:eastAsia="Times New Roman" w:hAnsi="Arial" w:cs="Arial"/>
-          <w:b/>
-          <w:color w:val="000000"/>
-        </w:rPr>
-      </w:pPr>
-      <w:proofErr w:type="gramStart"/>
-      <w:r>
-        <w:rPr>
-          <w:rFonts w:ascii="Arial" w:eastAsia="Times New Roman" w:hAnsi="Arial" w:cs="Arial"/>
-          <w:b/>
-          <w:color w:val="000000"/>
-        </w:rPr>
-        <w:t>id</w:t>
-      </w:r>
-      <w:proofErr w:type="gramEnd"/>
-      <w:r>
-        <w:rPr>
-          <w:rFonts w:ascii="Arial" w:eastAsia="Times New Roman" w:hAnsi="Arial" w:cs="Arial"/>
-          <w:b/>
-          <w:color w:val="000000"/>
-        </w:rPr>
-        <w:t xml:space="preserve"> </w:t>
-      </w:r>
-      <w:r>
-        <w:rPr>
-          <w:rFonts w:ascii="Arial" w:eastAsia="Times New Roman" w:hAnsi="Arial" w:cs="Arial"/>
-          <w:b/>
-          <w:color w:val="000000"/>
-        </w:rPr>
-        <w:tab/>
-      </w:r>
-      <w:proofErr w:type="spellStart"/>
-      <w:r>
-        <w:rPr>
-          <w:rFonts w:ascii="Arial" w:eastAsia="Times New Roman" w:hAnsi="Arial" w:cs="Arial"/>
-          <w:b/>
-          <w:color w:val="000000"/>
-        </w:rPr>
-        <w:t>pk</w:t>
-      </w:r>
-      <w:proofErr w:type="spellEnd"/>
-      <w:r>
-        <w:rPr>
-          <w:rFonts w:ascii="Arial" w:eastAsia="Times New Roman" w:hAnsi="Arial" w:cs="Arial"/>
-          <w:b/>
-          <w:color w:val="000000"/>
-        </w:rPr>
-        <w:t xml:space="preserve"> </w:t>
-      </w:r>
-      <w:r>
-        <w:rPr>
-          <w:rFonts w:ascii="Arial" w:eastAsia="Times New Roman" w:hAnsi="Arial" w:cs="Arial"/>
-          <w:b/>
-          <w:color w:val="000000"/>
-        </w:rPr>
-        <w:t xml:space="preserve">    </w:t>
-      </w:r>
-      <w:proofErr w:type="spellStart"/>
-      <w:r>
-        <w:rPr>
-          <w:rFonts w:ascii="Arial" w:eastAsia="Times New Roman" w:hAnsi="Arial" w:cs="Arial"/>
-          <w:b/>
-          <w:color w:val="000000"/>
-        </w:rPr>
-        <w:t>auto_increement</w:t>
-      </w:r>
-      <w:proofErr w:type="spellEnd"/>
-      <w:r>
-        <w:rPr>
-          <w:rFonts w:ascii="Arial" w:eastAsia="Times New Roman" w:hAnsi="Arial" w:cs="Arial"/>
-          <w:b/>
-          <w:color w:val="000000"/>
-        </w:rPr>
-        <w:t xml:space="preserve"> </w:t>
-      </w:r>
-    </w:p>
-    <w:p>
-      <w:pPr>
-        <w:pStyle w:val="ListParagraph"/>
-        <w:spacing w:after="0" w:line="240" w:lineRule="auto"/>
-        <w:ind w:left="1440"/>
-        <w:rPr>
-          <w:rFonts w:ascii="Arial" w:eastAsia="Times New Roman" w:hAnsi="Arial" w:cs="Arial"/>
-          <w:color w:val="000000"/>
-        </w:rPr>
-      </w:pPr>
-      <w:proofErr w:type="spellStart"/>
-      <w:proofErr w:type="gramStart"/>
-      <w:r>
-        <w:rPr>
-          <w:rFonts w:ascii="Arial" w:eastAsia="Times New Roman" w:hAnsi="Arial" w:cs="Arial"/>
-          <w:color w:val="000000"/>
-        </w:rPr>
-        <w:t>cart_id</w:t>
-      </w:r>
-      <w:proofErr w:type="spellEnd"/>
-      <w:proofErr w:type="gramEnd"/>
-      <w:r>
-        <w:rPr>
-          <w:rFonts w:ascii="Arial" w:eastAsia="Times New Roman" w:hAnsi="Arial" w:cs="Arial"/>
-          <w:color w:val="000000"/>
-        </w:rPr>
-        <w:t xml:space="preserve">     </w:t>
-      </w:r>
-      <w:proofErr w:type="spellStart"/>
-      <w:r>
-        <w:rPr>
-          <w:rFonts w:ascii="Arial" w:eastAsia="Times New Roman" w:hAnsi="Arial" w:cs="Arial"/>
-          <w:color w:val="000000"/>
-        </w:rPr>
-        <w:t>fk</w:t>
-      </w:r>
-      <w:proofErr w:type="spellEnd"/>
-    </w:p>
-    <w:p>
-      <w:pPr>
-        <w:pStyle w:val="ListParagraph"/>
-        <w:spacing w:after="0" w:line="240" w:lineRule="auto"/>
-        <w:ind w:left="1440"/>
-        <w:rPr>
-          <w:rFonts w:ascii="Arial" w:eastAsia="Times New Roman" w:hAnsi="Arial" w:cs="Arial"/>
-          <w:color w:val="000000"/>
-        </w:rPr>
-      </w:pPr>
-      <w:proofErr w:type="spellStart"/>
-      <w:proofErr w:type="gramStart"/>
-      <w:r>
-        <w:rPr>
-          <w:rFonts w:ascii="Arial" w:eastAsia="Times New Roman" w:hAnsi="Arial" w:cs="Arial"/>
-          <w:color w:val="000000"/>
-        </w:rPr>
-        <w:t>cust_id</w:t>
-      </w:r>
-      <w:proofErr w:type="spellEnd"/>
-      <w:proofErr w:type="gramEnd"/>
-      <w:r>
-        <w:rPr>
-          <w:rFonts w:ascii="Arial" w:eastAsia="Times New Roman" w:hAnsi="Arial" w:cs="Arial"/>
-          <w:color w:val="000000"/>
-        </w:rPr>
-        <w:t xml:space="preserve">    </w:t>
-      </w:r>
-      <w:proofErr w:type="spellStart"/>
-      <w:r>
-        <w:rPr>
-          <w:rFonts w:ascii="Arial" w:eastAsia="Times New Roman" w:hAnsi="Arial" w:cs="Arial"/>
-          <w:color w:val="000000"/>
-        </w:rPr>
-        <w:t>fk</w:t>
-      </w:r>
-      <w:proofErr w:type="spellEnd"/>
-    </w:p>
-    <w:p>
-      <w:pPr>
-        <w:pStyle w:val="ListParagraph"/>
-        <w:spacing w:after="0" w:line="240" w:lineRule="auto"/>
-        <w:ind w:left="1440"/>
-        <w:rPr>
-          <w:rFonts w:ascii="Arial" w:eastAsia="Times New Roman" w:hAnsi="Arial" w:cs="Arial"/>
-          <w:color w:val="000000"/>
-        </w:rPr>
-      </w:pPr>
-      <w:proofErr w:type="spellStart"/>
-      <w:r>
-        <w:rPr>
-          <w:rFonts w:ascii="Arial" w:eastAsia="Times New Roman" w:hAnsi="Arial" w:cs="Arial"/>
-          <w:color w:val="000000"/>
-        </w:rPr>
-        <w:t>total_amout</w:t>
-      </w:r>
-      <w:proofErr w:type="spellEnd"/>
-    </w:p>
-    <w:p>
-      <w:pPr>
-        <w:pStyle w:val="ListParagraph"/>
-        <w:spacing w:after="0" w:line="240" w:lineRule="auto"/>
-        <w:ind w:left="1440"/>
-        <w:rPr>
-          <w:rFonts w:ascii="Arial" w:eastAsia="Times New Roman" w:hAnsi="Arial" w:cs="Arial"/>
-          <w:color w:val="000000"/>
-        </w:rPr>
-      </w:pPr>
-      <w:proofErr w:type="gramStart"/>
-      <w:r>
-        <w:rPr>
-          <w:rFonts w:ascii="Arial" w:eastAsia="Times New Roman" w:hAnsi="Arial" w:cs="Arial"/>
-          <w:color w:val="000000"/>
-        </w:rPr>
-        <w:t>address</w:t>
-      </w:r>
-      <w:proofErr w:type="gramEnd"/>
-    </w:p>
-    <w:p>
-      <w:pPr>
-        <w:pStyle w:val="ListParagraph"/>
-        <w:spacing w:after="0" w:line="240" w:lineRule="auto"/>
-        <w:ind w:left="1440"/>
-        <w:rPr>
-          <w:rFonts w:ascii="Arial" w:eastAsia="Times New Roman" w:hAnsi="Arial" w:cs="Arial"/>
-          <w:color w:val="000000"/>
-        </w:rPr>
-      </w:pPr>
-      <w:proofErr w:type="gramStart"/>
-      <w:r>
-        <w:rPr>
-          <w:rFonts w:ascii="Arial" w:eastAsia="Times New Roman" w:hAnsi="Arial" w:cs="Arial"/>
-          <w:color w:val="000000"/>
-        </w:rPr>
-        <w:t>state</w:t>
-      </w:r>
-      <w:proofErr w:type="gramEnd"/>
-    </w:p>
-    <w:p>
-      <w:pPr>
-        <w:pStyle w:val="ListParagraph"/>
-        <w:spacing w:after="0" w:line="240" w:lineRule="auto"/>
-        <w:ind w:left="1440"/>
-        <w:rPr>
-          <w:rFonts w:ascii="Arial" w:eastAsia="Times New Roman" w:hAnsi="Arial" w:cs="Arial"/>
-          <w:color w:val="000000"/>
-        </w:rPr>
-      </w:pPr>
-      <w:proofErr w:type="gramStart"/>
-      <w:r>
-        <w:rPr>
-          <w:rFonts w:ascii="Arial" w:eastAsia="Times New Roman" w:hAnsi="Arial" w:cs="Arial"/>
-          <w:color w:val="000000"/>
-        </w:rPr>
-        <w:t>city</w:t>
-      </w:r>
-      <w:proofErr w:type="gramEnd"/>
-    </w:p>
-    <w:p>
-      <w:pPr>
-        <w:pStyle w:val="ListParagraph"/>
-        <w:spacing w:after="0" w:line="240" w:lineRule="auto"/>
-        <w:ind w:left="1440"/>
-        <w:rPr>
-          <w:rFonts w:ascii="Arial" w:eastAsia="Times New Roman" w:hAnsi="Arial" w:cs="Arial"/>
-          <w:color w:val="000000"/>
-        </w:rPr>
-      </w:pPr>
-      <w:proofErr w:type="spellStart"/>
-      <w:proofErr w:type="gramStart"/>
-      <w:r>
-        <w:rPr>
-          <w:rFonts w:ascii="Arial" w:eastAsia="Times New Roman" w:hAnsi="Arial" w:cs="Arial"/>
-          <w:color w:val="000000"/>
-        </w:rPr>
-        <w:t>pincode</w:t>
-      </w:r>
-      <w:proofErr w:type="spellEnd"/>
-      <w:proofErr w:type="gramEnd"/>
-    </w:p>
-    <w:p>
-      <w:pPr>
-        <w:pStyle w:val="ListParagraph"/>
-        <w:spacing w:after="0" w:line="240" w:lineRule="auto"/>
-        <w:ind w:left="1440"/>
-        <w:rPr>
-          <w:rFonts w:ascii="Arial" w:eastAsia="Times New Roman" w:hAnsi="Arial" w:cs="Arial"/>
-          <w:color w:val="000000"/>
-        </w:rPr>
-      </w:pPr>
-    </w:p>
-    <w:p>
-      <w:pPr>
-        <w:pStyle w:val="ListParagraph"/>
-        <w:spacing w:after="0" w:line="240" w:lineRule="auto"/>
-        <w:ind w:left="1440"/>
-        <w:rPr>
-          <w:rFonts w:ascii="Arial" w:eastAsia="Times New Roman" w:hAnsi="Arial" w:cs="Arial"/>
-          <w:color w:val="000000"/>
-        </w:rPr>
-      </w:pPr>
-    </w:p>
-    <w:p>
-      <w:pPr>
-        <w:pStyle w:val="ListParagraph"/>
-        <w:spacing w:after="0" w:line="240" w:lineRule="auto"/>
-        <w:ind w:left="1440"/>
-        <w:rPr>
-          <w:rFonts w:ascii="Arial" w:eastAsia="Times New Roman" w:hAnsi="Arial" w:cs="Arial"/>
-          <w:color w:val="000000"/>
-        </w:rPr>
-      </w:pPr>
-      <w:r>
-        <w:rPr>
-          <w:rFonts w:ascii="Arial" w:eastAsia="Times New Roman" w:hAnsi="Arial" w:cs="Arial"/>
-          <w:color w:val="000000"/>
-        </w:rPr>
-        <w:t>feedbacks.tbl</w:t>
-      </w:r>
-    </w:p>
-    <w:p>
-      <w:pPr>
-        <w:spacing w:after="0" w:line="240" w:lineRule="auto"/>
-        <w:ind w:left="720" w:firstLine="720"/>
-        <w:rPr>
-          <w:rFonts w:ascii="Arial" w:eastAsia="Times New Roman" w:hAnsi="Arial" w:cs="Arial"/>
-          <w:b/>
-          <w:color w:val="000000"/>
-        </w:rPr>
-      </w:pPr>
-      <w:proofErr w:type="gramStart"/>
-      <w:r>
-        <w:rPr>
-          <w:rFonts w:ascii="Arial" w:eastAsia="Times New Roman" w:hAnsi="Arial" w:cs="Arial"/>
-          <w:b/>
-          <w:color w:val="000000"/>
-        </w:rPr>
-        <w:t>id</w:t>
-      </w:r>
-      <w:proofErr w:type="gramEnd"/>
-      <w:r>
-        <w:rPr>
-          <w:rFonts w:ascii="Arial" w:eastAsia="Times New Roman" w:hAnsi="Arial" w:cs="Arial"/>
-          <w:b/>
-          <w:color w:val="000000"/>
-        </w:rPr>
-        <w:t xml:space="preserve"> </w:t>
-      </w:r>
-      <w:r>
-        <w:rPr>
-          <w:rFonts w:ascii="Arial" w:eastAsia="Times New Roman" w:hAnsi="Arial" w:cs="Arial"/>
-          <w:b/>
-          <w:color w:val="000000"/>
-        </w:rPr>
-        <w:tab/>
-      </w:r>
-      <w:proofErr w:type="spellStart"/>
-      <w:r>
-        <w:rPr>
-          <w:rFonts w:ascii="Arial" w:eastAsia="Times New Roman" w:hAnsi="Arial" w:cs="Arial"/>
-          <w:b/>
-          <w:color w:val="000000"/>
-        </w:rPr>
-        <w:t>pk</w:t>
-      </w:r>
-      <w:proofErr w:type="spellEnd"/>
-      <w:r>
-        <w:rPr>
-          <w:rFonts w:ascii="Arial" w:eastAsia="Times New Roman" w:hAnsi="Arial" w:cs="Arial"/>
-          <w:b/>
-          <w:color w:val="000000"/>
-        </w:rPr>
-        <w:t xml:space="preserve"> </w:t>
-      </w:r>
-      <w:r>
-        <w:rPr>
-          <w:rFonts w:ascii="Arial" w:eastAsia="Times New Roman" w:hAnsi="Arial" w:cs="Arial"/>
-          <w:b/>
-          <w:color w:val="000000"/>
-        </w:rPr>
-        <w:t xml:space="preserve">    </w:t>
-      </w:r>
-      <w:proofErr w:type="spellStart"/>
-      <w:r>
-        <w:rPr>
-          <w:rFonts w:ascii="Arial" w:eastAsia="Times New Roman" w:hAnsi="Arial" w:cs="Arial"/>
-          <w:b/>
-          <w:color w:val="000000"/>
-        </w:rPr>
-        <w:t>auto_increement</w:t>
-      </w:r>
-      <w:proofErr w:type="spellEnd"/>
-      <w:r>
-        <w:rPr>
-          <w:rFonts w:ascii="Arial" w:eastAsia="Times New Roman" w:hAnsi="Arial" w:cs="Arial"/>
-          <w:b/>
-          <w:color w:val="000000"/>
-        </w:rPr>
-        <w:t xml:space="preserve"> </w:t>
-      </w:r>
-    </w:p>
-    <w:p>
-      <w:pPr>
-        <w:pStyle w:val="ListParagraph"/>
-        <w:spacing w:after="0" w:line="240" w:lineRule="auto"/>
-        <w:ind w:left="1440"/>
-        <w:rPr>
-          <w:rFonts w:ascii="Arial" w:eastAsia="Times New Roman" w:hAnsi="Arial" w:cs="Arial"/>
-          <w:color w:val="000000"/>
-        </w:rPr>
-      </w:pPr>
-      <w:proofErr w:type="spellStart"/>
-      <w:proofErr w:type="gramStart"/>
-      <w:r>
-        <w:rPr>
-          <w:rFonts w:ascii="Arial" w:eastAsia="Times New Roman" w:hAnsi="Arial" w:cs="Arial"/>
-          <w:color w:val="000000"/>
-        </w:rPr>
-        <w:t>order_id</w:t>
-      </w:r>
-      <w:proofErr w:type="spellEnd"/>
-      <w:proofErr w:type="gramEnd"/>
-      <w:r>
-        <w:rPr>
-          <w:rFonts w:ascii="Arial" w:eastAsia="Times New Roman" w:hAnsi="Arial" w:cs="Arial"/>
-          <w:color w:val="000000"/>
-        </w:rPr>
-        <w:t xml:space="preserve">   </w:t>
-      </w:r>
-      <w:proofErr w:type="spellStart"/>
-      <w:r>
-        <w:rPr>
-          <w:rFonts w:ascii="Arial" w:eastAsia="Times New Roman" w:hAnsi="Arial" w:cs="Arial"/>
-          <w:color w:val="000000"/>
-        </w:rPr>
-        <w:t>fk</w:t>
-      </w:r>
-      <w:proofErr w:type="spellEnd"/>
-    </w:p>
-    <w:p>
-      <w:pPr>
-        <w:pStyle w:val="ListParagraph"/>
-        <w:spacing w:after="0" w:line="240" w:lineRule="auto"/>
-        <w:ind w:left="1440"/>
-        <w:rPr>
-          <w:rFonts w:ascii="Arial" w:eastAsia="Times New Roman" w:hAnsi="Arial" w:cs="Arial"/>
-          <w:color w:val="000000"/>
-        </w:rPr>
-      </w:pPr>
-      <w:proofErr w:type="spellStart"/>
-      <w:proofErr w:type="gramStart"/>
-      <w:r>
-        <w:rPr>
-          <w:rFonts w:ascii="Arial" w:eastAsia="Times New Roman" w:hAnsi="Arial" w:cs="Arial"/>
-          <w:color w:val="000000"/>
-        </w:rPr>
-        <w:t>cust_id</w:t>
-      </w:r>
-      <w:proofErr w:type="spellEnd"/>
-      <w:proofErr w:type="gramEnd"/>
-      <w:r>
-        <w:rPr>
-          <w:rFonts w:ascii="Arial" w:eastAsia="Times New Roman" w:hAnsi="Arial" w:cs="Arial"/>
-          <w:color w:val="000000"/>
-        </w:rPr>
-        <w:tab/>
-        <w:t xml:space="preserve">    </w:t>
-      </w:r>
-      <w:proofErr w:type="spellStart"/>
-      <w:r>
-        <w:rPr>
-          <w:rFonts w:ascii="Arial" w:eastAsia="Times New Roman" w:hAnsi="Arial" w:cs="Arial"/>
-          <w:color w:val="000000"/>
-        </w:rPr>
-        <w:t>fk</w:t>
-      </w:r>
-      <w:proofErr w:type="spellEnd"/>
-    </w:p>
-    <w:p>
-      <w:pPr>
-        <w:pStyle w:val="ListParagraph"/>
-        <w:spacing w:after="0" w:line="240" w:lineRule="auto"/>
-        <w:ind w:left="1440"/>
-        <w:rPr>
-          <w:rFonts w:ascii="Arial" w:eastAsia="Times New Roman" w:hAnsi="Arial" w:cs="Arial"/>
-          <w:color w:val="000000"/>
-        </w:rPr>
-      </w:pPr>
-      <w:proofErr w:type="gramStart"/>
-      <w:r>
-        <w:rPr>
-          <w:rFonts w:ascii="Arial" w:eastAsia="Times New Roman" w:hAnsi="Arial" w:cs="Arial"/>
-          <w:color w:val="000000"/>
-        </w:rPr>
-        <w:t>comment</w:t>
-      </w:r>
-      <w:proofErr w:type="gramEnd"/>
-      <w:r>
-        <w:rPr>
-          <w:rFonts w:ascii="Arial" w:eastAsia="Times New Roman" w:hAnsi="Arial" w:cs="Arial"/>
-          <w:color w:val="000000"/>
-        </w:rPr>
-        <w:t xml:space="preserve"> </w:t>
-      </w:r>
-    </w:p>
-    <w:p>
-      <w:pPr>
-        <w:pStyle w:val="ListParagraph"/>
-        <w:spacing w:after="0" w:line="240" w:lineRule="auto"/>
-        <w:ind w:left="1440"/>
-        <w:rPr>
-          <w:rFonts w:ascii="Arial" w:eastAsia="Times New Roman" w:hAnsi="Arial" w:cs="Arial"/>
-          <w:color w:val="000000"/>
-        </w:rPr>
-      </w:pPr>
-    </w:p>
-    <w:p>
-      <w:pPr>
-        <w:pStyle w:val="ListParagraph"/>
-        <w:spacing w:after="0" w:line="240" w:lineRule="auto"/>
-        <w:ind w:left="1440"/>
-        <w:rPr>
-          <w:rFonts w:ascii="Arial" w:eastAsia="Times New Roman" w:hAnsi="Arial" w:cs="Arial"/>
-          <w:color w:val="000000"/>
-        </w:rPr>
-      </w:pPr>
-    </w:p>
-    <w:p>
-      <w:pPr>
-        <w:spacing w:after="0" w:line="240" w:lineRule="auto"/>
-        <w:ind w:left="720" w:firstLine="720"/>
-        <w:rPr>
-          <w:rFonts w:ascii="Arial" w:eastAsia="Times New Roman" w:hAnsi="Arial" w:cs="Arial"/>
-          <w:color w:val="000000"/>
-        </w:rPr>
-      </w:pPr>
-      <w:r>
-        <w:rPr>
-          <w:rFonts w:ascii="Arial" w:eastAsia="Times New Roman" w:hAnsi="Arial" w:cs="Arial"/>
-          <w:color w:val="000000"/>
-        </w:rPr>
-        <w:t>employees.tbl</w:t>
-      </w:r>
-    </w:p>
-    <w:p>
-      <w:pPr>
-        <w:spacing w:after="0" w:line="240" w:lineRule="auto"/>
-        <w:ind w:left="720" w:firstLine="720"/>
-        <w:rPr>
-          <w:rFonts w:ascii="Arial" w:eastAsia="Times New Roman" w:hAnsi="Arial" w:cs="Arial"/>
-          <w:color w:val="000000"/>
-        </w:rPr>
-      </w:pPr>
-    </w:p>
-    <w:p>
-      <w:pPr>
-        <w:spacing w:after="0" w:line="240" w:lineRule="auto"/>
-        <w:ind w:left="720" w:firstLine="720"/>
-        <w:rPr>
-          <w:rFonts w:ascii="Arial" w:eastAsia="Times New Roman" w:hAnsi="Arial" w:cs="Arial"/>
-          <w:b/>
-          <w:color w:val="000000"/>
-        </w:rPr>
-      </w:pPr>
-      <w:proofErr w:type="gramStart"/>
-      <w:r>
-        <w:rPr>
-          <w:rFonts w:ascii="Arial" w:eastAsia="Times New Roman" w:hAnsi="Arial" w:cs="Arial"/>
-          <w:b/>
-          <w:color w:val="000000"/>
-        </w:rPr>
-        <w:t>id</w:t>
-      </w:r>
-      <w:proofErr w:type="gramEnd"/>
-      <w:r>
-        <w:rPr>
-          <w:rFonts w:ascii="Arial" w:eastAsia="Times New Roman" w:hAnsi="Arial" w:cs="Arial"/>
-          <w:b/>
-          <w:color w:val="000000"/>
-        </w:rPr>
-        <w:t xml:space="preserve"> </w:t>
-      </w:r>
-      <w:r>
-        <w:rPr>
-          <w:rFonts w:ascii="Arial" w:eastAsia="Times New Roman" w:hAnsi="Arial" w:cs="Arial"/>
-          <w:b/>
-          <w:color w:val="000000"/>
-        </w:rPr>
-        <w:tab/>
-      </w:r>
-      <w:proofErr w:type="spellStart"/>
-      <w:r>
-        <w:rPr>
-          <w:rFonts w:ascii="Arial" w:eastAsia="Times New Roman" w:hAnsi="Arial" w:cs="Arial"/>
-          <w:b/>
-          <w:color w:val="000000"/>
-        </w:rPr>
-        <w:t>pk</w:t>
-      </w:r>
-      <w:proofErr w:type="spellEnd"/>
-      <w:r>
-        <w:rPr>
-          <w:rFonts w:ascii="Arial" w:eastAsia="Times New Roman" w:hAnsi="Arial" w:cs="Arial"/>
-          <w:b/>
-          <w:color w:val="000000"/>
-        </w:rPr>
-        <w:t xml:space="preserve"> </w:t>
-      </w:r>
-      <w:r>
-        <w:rPr>
-          <w:rFonts w:ascii="Arial" w:eastAsia="Times New Roman" w:hAnsi="Arial" w:cs="Arial"/>
-          <w:b/>
-          <w:color w:val="000000"/>
-        </w:rPr>
-        <w:t xml:space="preserve">    </w:t>
-      </w:r>
-      <w:proofErr w:type="spellStart"/>
-      <w:r>
-        <w:rPr>
-          <w:rFonts w:ascii="Arial" w:eastAsia="Times New Roman" w:hAnsi="Arial" w:cs="Arial"/>
-          <w:b/>
-          <w:color w:val="000000"/>
-        </w:rPr>
-        <w:t>auto_increement</w:t>
-      </w:r>
-      <w:proofErr w:type="spellEnd"/>
-      <w:r>
-        <w:rPr>
-          <w:rFonts w:ascii="Arial" w:eastAsia="Times New Roman" w:hAnsi="Arial" w:cs="Arial"/>
-          <w:b/>
-          <w:color w:val="000000"/>
-        </w:rPr>
-        <w:t xml:space="preserve"> </w:t>
-      </w:r>
-    </w:p>
-    <w:p>
-      <w:pPr>
-        <w:spacing w:after="0" w:line="240" w:lineRule="auto"/>
-        <w:ind w:left="720" w:firstLine="720"/>
-        <w:rPr>
-          <w:rFonts w:ascii="Arial" w:eastAsia="Times New Roman" w:hAnsi="Arial" w:cs="Arial"/>
-          <w:color w:val="000000"/>
-        </w:rPr>
-      </w:pPr>
-      <w:proofErr w:type="gramStart"/>
-      <w:r>
-        <w:rPr>
-          <w:rFonts w:ascii="Arial" w:eastAsia="Times New Roman" w:hAnsi="Arial" w:cs="Arial"/>
-          <w:color w:val="000000"/>
-        </w:rPr>
-        <w:t>name</w:t>
-      </w:r>
-      <w:proofErr w:type="gramEnd"/>
-    </w:p>
-    <w:p>
-      <w:pPr>
-        <w:spacing w:after="0" w:line="240" w:lineRule="auto"/>
-        <w:ind w:left="720" w:firstLine="720"/>
-        <w:rPr>
-          <w:rFonts w:ascii="Arial" w:eastAsia="Times New Roman" w:hAnsi="Arial" w:cs="Arial"/>
-          <w:color w:val="000000"/>
-        </w:rPr>
-      </w:pPr>
-      <w:proofErr w:type="gramStart"/>
-      <w:r>
-        <w:rPr>
-          <w:rFonts w:ascii="Arial" w:eastAsia="Times New Roman" w:hAnsi="Arial" w:cs="Arial"/>
-          <w:color w:val="000000"/>
-        </w:rPr>
-        <w:t>email</w:t>
-      </w:r>
-      <w:proofErr w:type="gramEnd"/>
-    </w:p>
-    <w:p>
-      <w:pPr>
-        <w:spacing w:after="0" w:line="240" w:lineRule="auto"/>
-        <w:ind w:left="720" w:firstLine="720"/>
-        <w:rPr>
-          <w:rFonts w:ascii="Arial" w:eastAsia="Times New Roman" w:hAnsi="Arial" w:cs="Arial"/>
-          <w:color w:val="000000"/>
-        </w:rPr>
-      </w:pPr>
-      <w:proofErr w:type="gramStart"/>
-      <w:r>
-        <w:rPr>
-          <w:rFonts w:ascii="Arial" w:eastAsia="Times New Roman" w:hAnsi="Arial" w:cs="Arial"/>
-          <w:color w:val="000000"/>
-        </w:rPr>
-        <w:t>password</w:t>
-      </w:r>
-      <w:proofErr w:type="gramEnd"/>
-    </w:p>
-    <w:p>
-      <w:pPr>
-        <w:spacing w:after="0" w:line="240" w:lineRule="auto"/>
-        <w:ind w:left="720" w:firstLine="720"/>
-        <w:rPr>
-          <w:rFonts w:ascii="Arial" w:eastAsia="Times New Roman" w:hAnsi="Arial" w:cs="Arial"/>
-          <w:b/>
-          <w:color w:val="000000"/>
-        </w:rPr>
-      </w:pPr>
-      <w:proofErr w:type="gramStart"/>
-      <w:r>
-        <w:rPr>
-          <w:rFonts w:ascii="Arial" w:eastAsia="Times New Roman" w:hAnsi="Arial" w:cs="Arial"/>
-          <w:b/>
-          <w:color w:val="000000"/>
-        </w:rPr>
-        <w:t>status</w:t>
-      </w:r>
-      <w:proofErr w:type="gramEnd"/>
-      <w:r>
-        <w:rPr>
-          <w:rFonts w:ascii="Arial" w:eastAsia="Times New Roman" w:hAnsi="Arial" w:cs="Arial"/>
-          <w:b/>
-          <w:color w:val="000000"/>
-        </w:rPr>
-        <w:t xml:space="preserve"> </w:t>
+        <w:t xml:space="preserve">status </w:t>
       </w:r>
     </w:p>
     <w:p>
@@ -7086,6 +6442,128 @@
         </w:rPr>
         <w:t xml:space="preserve">  </w:t>
       </w:r>
+    </w:p>
+    <w:p>
+      <w:pPr>
+        <w:pStyle w:val="ListParagraph"/>
+        <w:ind w:left="1440"/>
+        <w:rPr>
+          <w:sz w:val="36"/>
+          <w:szCs w:val="36"/>
+        </w:rPr>
+      </w:pPr>
+      <w:r>
+        <w:rPr>
+          <w:sz w:val="36"/>
+          <w:szCs w:val="36"/>
+        </w:rPr>
+        <w:t>Page layout</w:t>
+      </w:r>
+      <w:r>
+        <w:rPr>
+          <w:sz w:val="36"/>
+          <w:szCs w:val="36"/>
+        </w:rPr>
+        <w:t xml:space="preserve"> ADMIN</w:t>
+      </w:r>
+    </w:p>
+    <w:p>
+      <w:pPr>
+        <w:pStyle w:val="ListParagraph"/>
+        <w:ind w:left="1440"/>
+        <w:rPr>
+          <w:sz w:val="36"/>
+          <w:szCs w:val="36"/>
+        </w:rPr>
+      </w:pPr>
+    </w:p>
+    <w:p>
+      <w:pPr>
+        <w:pStyle w:val="ListParagraph"/>
+        <w:ind w:left="1440"/>
+        <w:rPr>
+          <w:sz w:val="36"/>
+          <w:szCs w:val="36"/>
+        </w:rPr>
+      </w:pPr>
+      <w:r>
+        <w:rPr>
+          <w:sz w:val="36"/>
+          <w:szCs w:val="36"/>
+        </w:rPr>
+        <w:t>Login.php</w:t>
+      </w:r>
+    </w:p>
+    <w:p>
+      <w:pPr>
+        <w:pStyle w:val="ListParagraph"/>
+        <w:ind w:left="1440"/>
+        <w:rPr>
+          <w:sz w:val="36"/>
+          <w:szCs w:val="36"/>
+        </w:rPr>
+      </w:pPr>
+      <w:r>
+        <w:rPr>
+          <w:sz w:val="36"/>
+          <w:szCs w:val="36"/>
+        </w:rPr>
+        <w:t>Dashboard</w:t>
+      </w:r>
+    </w:p>
+    <w:p>
+      <w:pPr>
+        <w:pStyle w:val="ListParagraph"/>
+        <w:ind w:left="1440"/>
+        <w:rPr>
+          <w:sz w:val="36"/>
+          <w:szCs w:val="36"/>
+        </w:rPr>
+      </w:pPr>
+      <w:r>
+        <w:rPr>
+          <w:sz w:val="36"/>
+          <w:szCs w:val="36"/>
+        </w:rPr>
+        <w:t>Add html form</w:t>
+      </w:r>
+    </w:p>
+    <w:p>
+      <w:pPr>
+        <w:pStyle w:val="ListParagraph"/>
+        <w:ind w:left="1440"/>
+        <w:rPr>
+          <w:sz w:val="36"/>
+          <w:szCs w:val="36"/>
+        </w:rPr>
+      </w:pPr>
+      <w:r>
+        <w:rPr>
+          <w:sz w:val="36"/>
+          <w:szCs w:val="36"/>
+        </w:rPr>
+        <w:t>Manage table page</w:t>
+      </w:r>
+    </w:p>
+    <w:p>
+      <w:pPr>
+        <w:pStyle w:val="ListParagraph"/>
+        <w:ind w:left="1440"/>
+        <w:rPr>
+          <w:sz w:val="36"/>
+          <w:szCs w:val="36"/>
+        </w:rPr>
+      </w:pPr>
+    </w:p>
+    <w:p>
+      <w:pPr>
+        <w:pStyle w:val="ListParagraph"/>
+        <w:ind w:left="1440"/>
+        <w:rPr>
+          <w:sz w:val="36"/>
+          <w:szCs w:val="36"/>
+        </w:rPr>
+      </w:pPr>
     </w:p>
     <w:sectPr>
       <w:pgSz w:w="12240" w:h="15840"/>
